--- a/example/certificate/осмотр_педиатра_а5_рек.docx
+++ b/example/certificate/осмотр_педиатра_а5_рек.docx
@@ -5,8 +5,8 @@
     <w:tbl>
       <w:tblPr>
         <w:tblStyle w:val="a9"/>
-        <w:tblpPr w:leftFromText="180" w:rightFromText="180" w:vertAnchor="page" w:horzAnchor="margin" w:tblpY="915"/>
-        <w:tblW w:w="10632" w:type="dxa"/>
+        <w:tblpPr w:leftFromText="180" w:rightFromText="180" w:vertAnchor="page" w:horzAnchor="margin" w:tblpX="-426" w:tblpY="808"/>
+        <w:tblW w:w="10915" w:type="dxa"/>
         <w:tblBorders>
           <w:top w:val="none" w:sz="0" w:space="0" w:color="auto"/>
           <w:left w:val="none" w:sz="0" w:space="0" w:color="auto"/>
@@ -19,7 +19,7 @@
       </w:tblPr>
       <w:tblGrid>
         <w:gridCol w:w="8310"/>
-        <w:gridCol w:w="2322"/>
+        <w:gridCol w:w="2605"/>
       </w:tblGrid>
       <w:tr>
         <w:trPr>
@@ -35,17 +35,15 @@
               <w:pStyle w:val="a4"/>
               <w:rPr>
                 <w:rFonts w:ascii="Times New Roman" w:hAnsi="Times New Roman" w:cs="Times New Roman"/>
-                <w:sz w:val="20"/>
+                <w:sz w:val="18"/>
                 <w:szCs w:val="20"/>
                 <w:lang w:val="en-US"/>
               </w:rPr>
             </w:pPr>
-            <w:bookmarkStart w:id="0" w:name="_GoBack"/>
-            <w:bookmarkEnd w:id="0"/>
-            <w:r>
-              <w:rPr>
-                <w:rFonts w:ascii="Times New Roman" w:hAnsi="Times New Roman" w:cs="Times New Roman"/>
-                <w:sz w:val="20"/>
+            <w:r>
+              <w:rPr>
+                <w:rFonts w:ascii="Times New Roman" w:hAnsi="Times New Roman" w:cs="Times New Roman"/>
+                <w:sz w:val="18"/>
                 <w:szCs w:val="20"/>
                 <w:lang w:val="en-US"/>
               </w:rPr>
@@ -65,14 +63,14 @@
               </w:pBdr>
               <w:rPr>
                 <w:rFonts w:ascii="Times New Roman" w:hAnsi="Times New Roman" w:cs="Times New Roman"/>
-                <w:sz w:val="20"/>
+                <w:sz w:val="18"/>
                 <w:szCs w:val="20"/>
               </w:rPr>
             </w:pPr>
             <w:r>
               <w:rPr>
                 <w:rFonts w:ascii="Times New Roman" w:hAnsi="Times New Roman" w:cs="Times New Roman"/>
-                <w:sz w:val="20"/>
+                <w:sz w:val="18"/>
                 <w:szCs w:val="20"/>
               </w:rPr>
               <w:t>Осмотрен на чесотку, педикулез, микроспорию</w:t>
@@ -83,14 +81,14 @@
               <w:pStyle w:val="a4"/>
               <w:rPr>
                 <w:rFonts w:ascii="Times New Roman" w:hAnsi="Times New Roman" w:cs="Times New Roman"/>
-                <w:sz w:val="20"/>
+                <w:sz w:val="18"/>
                 <w:szCs w:val="20"/>
               </w:rPr>
             </w:pPr>
             <w:r>
               <w:rPr>
                 <w:rFonts w:ascii="Times New Roman" w:hAnsi="Times New Roman" w:cs="Times New Roman"/>
-                <w:sz w:val="20"/>
+                <w:sz w:val="18"/>
                 <w:szCs w:val="20"/>
               </w:rPr>
               <w:t>Согласие на простое медицинское вмешательство получено</w:t>
@@ -101,7 +99,7 @@
               <w:pStyle w:val="a4"/>
               <w:rPr>
                 <w:rFonts w:ascii="Times New Roman" w:hAnsi="Times New Roman" w:cs="Times New Roman"/>
-                <w:sz w:val="20"/>
+                <w:sz w:val="18"/>
                 <w:szCs w:val="20"/>
               </w:rPr>
             </w:pPr>
@@ -109,7 +107,7 @@
               <w:rPr>
                 <w:rFonts w:ascii="Times New Roman" w:hAnsi="Times New Roman" w:cs="Times New Roman"/>
                 <w:b/>
-                <w:sz w:val="20"/>
+                <w:sz w:val="18"/>
                 <w:szCs w:val="20"/>
               </w:rPr>
               <w:t xml:space="preserve">Жалобы: </w:t>
@@ -117,14 +115,14 @@
             <w:r>
               <w:rPr>
                 <w:rFonts w:ascii="Times New Roman" w:hAnsi="Times New Roman" w:cs="Times New Roman"/>
-                <w:sz w:val="20"/>
+                <w:sz w:val="18"/>
                 <w:szCs w:val="20"/>
               </w:rPr>
               <w:t>{{</w:t>
             </w:r>
             <w:r>
               <w:rPr>
-                <w:sz w:val="20"/>
+                <w:sz w:val="18"/>
                 <w:szCs w:val="20"/>
               </w:rPr>
               <w:t xml:space="preserve"> </w:t>
@@ -132,7 +130,7 @@
             <w:r>
               <w:rPr>
                 <w:rFonts w:ascii="Times New Roman" w:hAnsi="Times New Roman" w:cs="Times New Roman"/>
-                <w:sz w:val="20"/>
+                <w:sz w:val="18"/>
                 <w:szCs w:val="20"/>
                 <w:lang w:val="en-US"/>
               </w:rPr>
@@ -141,7 +139,7 @@
             <w:r>
               <w:rPr>
                 <w:rFonts w:ascii="Times New Roman" w:hAnsi="Times New Roman" w:cs="Times New Roman"/>
-                <w:sz w:val="20"/>
+                <w:sz w:val="18"/>
                 <w:szCs w:val="20"/>
               </w:rPr>
               <w:t xml:space="preserve"> }}</w:t>
@@ -152,7 +150,7 @@
               <w:pStyle w:val="a4"/>
               <w:rPr>
                 <w:rFonts w:ascii="Times New Roman" w:hAnsi="Times New Roman" w:cs="Times New Roman"/>
-                <w:sz w:val="20"/>
+                <w:sz w:val="18"/>
                 <w:szCs w:val="20"/>
               </w:rPr>
             </w:pPr>
@@ -160,7 +158,7 @@
               <w:rPr>
                 <w:rFonts w:ascii="Times New Roman" w:hAnsi="Times New Roman" w:cs="Times New Roman"/>
                 <w:b/>
-                <w:sz w:val="20"/>
+                <w:sz w:val="18"/>
                 <w:szCs w:val="20"/>
               </w:rPr>
               <w:t xml:space="preserve">Данные объективного обследования: </w:t>
@@ -168,7 +166,7 @@
             <w:r>
               <w:rPr>
                 <w:rFonts w:ascii="Times New Roman" w:hAnsi="Times New Roman" w:cs="Times New Roman"/>
-                <w:sz w:val="20"/>
+                <w:sz w:val="18"/>
                 <w:szCs w:val="20"/>
               </w:rPr>
               <w:t>{{</w:t>
@@ -176,7 +174,7 @@
             <w:r>
               <w:rPr>
                 <w:rFonts w:ascii="Times New Roman" w:hAnsi="Times New Roman" w:cs="Times New Roman"/>
-                <w:sz w:val="20"/>
+                <w:sz w:val="18"/>
                 <w:szCs w:val="20"/>
                 <w:lang w:val="en-US"/>
               </w:rPr>
@@ -185,7 +183,7 @@
             <w:r>
               <w:rPr>
                 <w:rFonts w:ascii="Times New Roman" w:hAnsi="Times New Roman" w:cs="Times New Roman"/>
-                <w:sz w:val="20"/>
+                <w:sz w:val="18"/>
                 <w:szCs w:val="20"/>
               </w:rPr>
               <w:t>_</w:t>
@@ -193,7 +191,7 @@
             <w:r>
               <w:rPr>
                 <w:rFonts w:ascii="Times New Roman" w:hAnsi="Times New Roman" w:cs="Times New Roman"/>
-                <w:sz w:val="20"/>
+                <w:sz w:val="18"/>
                 <w:szCs w:val="20"/>
                 <w:lang w:val="en-US"/>
               </w:rPr>
@@ -202,7 +200,7 @@
             <w:r>
               <w:rPr>
                 <w:rFonts w:ascii="Times New Roman" w:hAnsi="Times New Roman" w:cs="Times New Roman"/>
-                <w:sz w:val="20"/>
+                <w:sz w:val="18"/>
                 <w:szCs w:val="20"/>
               </w:rPr>
               <w:t>_</w:t>
@@ -210,7 +208,7 @@
             <w:r>
               <w:rPr>
                 <w:rFonts w:ascii="Times New Roman" w:hAnsi="Times New Roman" w:cs="Times New Roman"/>
-                <w:sz w:val="20"/>
+                <w:sz w:val="18"/>
                 <w:szCs w:val="20"/>
                 <w:lang w:val="en-US"/>
               </w:rPr>
@@ -219,7 +217,7 @@
             <w:r>
               <w:rPr>
                 <w:rFonts w:ascii="Times New Roman" w:hAnsi="Times New Roman" w:cs="Times New Roman"/>
-                <w:sz w:val="20"/>
+                <w:sz w:val="18"/>
                 <w:szCs w:val="20"/>
               </w:rPr>
               <w:t>}}</w:t>
@@ -231,7 +229,7 @@
               <w:rPr>
                 <w:rFonts w:ascii="Times New Roman" w:hAnsi="Times New Roman" w:cs="Times New Roman"/>
                 <w:b/>
-                <w:sz w:val="20"/>
+                <w:sz w:val="18"/>
                 <w:szCs w:val="20"/>
                 <w:lang w:val="en-US"/>
               </w:rPr>
@@ -239,7 +237,7 @@
             <w:r>
               <w:rPr>
                 <w:rFonts w:ascii="Times New Roman" w:hAnsi="Times New Roman" w:cs="Times New Roman"/>
-                <w:sz w:val="20"/>
+                <w:sz w:val="18"/>
                 <w:szCs w:val="20"/>
                 <w:lang w:val="en-US"/>
               </w:rPr>
@@ -247,7 +245,7 @@
             </w:r>
             <w:r>
               <w:rPr>
-                <w:sz w:val="20"/>
+                <w:sz w:val="18"/>
                 <w:szCs w:val="20"/>
                 <w:lang w:val="en-US"/>
               </w:rPr>
@@ -256,20 +254,11 @@
             <w:r>
               <w:rPr>
                 <w:rFonts w:ascii="Times New Roman" w:hAnsi="Times New Roman" w:cs="Times New Roman"/>
-                <w:sz w:val="20"/>
-                <w:szCs w:val="20"/>
-                <w:lang w:val="en-US"/>
-              </w:rPr>
-              <w:t>examination</w:t>
-            </w:r>
-            <w:r>
-              <w:rPr>
-                <w:rFonts w:ascii="Times New Roman" w:hAnsi="Times New Roman" w:cs="Times New Roman"/>
-                <w:sz w:val="20"/>
-                <w:szCs w:val="20"/>
-                <w:lang w:val="en-US"/>
-              </w:rPr>
-              <w:t xml:space="preserve"> }}</w:t>
+                <w:sz w:val="18"/>
+                <w:szCs w:val="20"/>
+                <w:lang w:val="en-US"/>
+              </w:rPr>
+              <w:t>examination }}</w:t>
             </w:r>
           </w:p>
           <w:p>
@@ -277,7 +266,7 @@
               <w:pStyle w:val="a4"/>
               <w:rPr>
                 <w:rFonts w:ascii="Times New Roman" w:hAnsi="Times New Roman" w:cs="Times New Roman"/>
-                <w:sz w:val="20"/>
+                <w:sz w:val="18"/>
                 <w:szCs w:val="20"/>
                 <w:lang w:val="en-US"/>
               </w:rPr>
@@ -285,29 +274,11 @@
             <w:r>
               <w:rPr>
                 <w:rFonts w:ascii="Times New Roman" w:hAnsi="Times New Roman" w:cs="Times New Roman"/>
-                <w:sz w:val="20"/>
-                <w:szCs w:val="20"/>
-                <w:lang w:val="en-US"/>
-              </w:rPr>
-              <w:t>{{</w:t>
-            </w:r>
-            <w:r>
-              <w:rPr>
-                <w:rFonts w:ascii="Times New Roman" w:hAnsi="Times New Roman" w:cs="Times New Roman"/>
-                <w:sz w:val="20"/>
-                <w:szCs w:val="20"/>
-                <w:lang w:val="en-US"/>
-              </w:rPr>
-              <w:t>diagnosis</w:t>
-            </w:r>
-            <w:r>
-              <w:rPr>
-                <w:rFonts w:ascii="Times New Roman" w:hAnsi="Times New Roman" w:cs="Times New Roman"/>
-                <w:sz w:val="20"/>
-                <w:szCs w:val="20"/>
-                <w:lang w:val="en-US"/>
-              </w:rPr>
-              <w:t xml:space="preserve"> }}</w:t>
+                <w:sz w:val="18"/>
+                <w:szCs w:val="20"/>
+                <w:lang w:val="en-US"/>
+              </w:rPr>
+              <w:t>{{diagnosis }}</w:t>
             </w:r>
           </w:p>
           <w:p>
@@ -315,7 +286,7 @@
               <w:pStyle w:val="a4"/>
               <w:rPr>
                 <w:rFonts w:ascii="Times New Roman" w:hAnsi="Times New Roman" w:cs="Times New Roman"/>
-                <w:sz w:val="20"/>
+                <w:sz w:val="18"/>
                 <w:szCs w:val="20"/>
                 <w:lang w:val="en-US"/>
               </w:rPr>
@@ -323,7 +294,7 @@
             <w:r>
               <w:rPr>
                 <w:rFonts w:ascii="Times New Roman" w:hAnsi="Times New Roman" w:cs="Times New Roman"/>
-                <w:sz w:val="20"/>
+                <w:sz w:val="18"/>
                 <w:szCs w:val="20"/>
                 <w:lang w:val="en-US"/>
               </w:rPr>
@@ -331,7 +302,7 @@
             </w:r>
             <w:r>
               <w:rPr>
-                <w:sz w:val="20"/>
+                <w:sz w:val="18"/>
                 <w:szCs w:val="20"/>
                 <w:lang w:val="en-US"/>
               </w:rPr>
@@ -340,7 +311,7 @@
             <w:r>
               <w:rPr>
                 <w:rFonts w:ascii="Times New Roman" w:hAnsi="Times New Roman" w:cs="Times New Roman"/>
-                <w:sz w:val="20"/>
+                <w:sz w:val="18"/>
                 <w:szCs w:val="20"/>
                 <w:lang w:val="en-US"/>
               </w:rPr>
@@ -352,7 +323,7 @@
               <w:pStyle w:val="a4"/>
               <w:rPr>
                 <w:rFonts w:ascii="Times New Roman" w:hAnsi="Times New Roman" w:cs="Times New Roman"/>
-                <w:sz w:val="20"/>
+                <w:sz w:val="18"/>
                 <w:szCs w:val="20"/>
                 <w:lang w:val="en-US"/>
               </w:rPr>
@@ -360,45 +331,19 @@
             <w:r>
               <w:rPr>
                 <w:rFonts w:ascii="Times New Roman" w:hAnsi="Times New Roman" w:cs="Times New Roman"/>
-                <w:sz w:val="20"/>
-                <w:szCs w:val="20"/>
-                <w:lang w:val="en-US"/>
-              </w:rPr>
-              <w:t>{{add_info</w:t>
-            </w:r>
-            <w:r>
-              <w:rPr>
-                <w:rFonts w:ascii="Times New Roman" w:hAnsi="Times New Roman" w:cs="Times New Roman"/>
-                <w:sz w:val="20"/>
-                <w:szCs w:val="20"/>
-                <w:lang w:val="en-US"/>
-              </w:rPr>
-              <w:t>}}</w:t>
-            </w:r>
-          </w:p>
-          <w:p>
-            <w:pPr>
-              <w:pStyle w:val="a4"/>
-              <w:pBdr>
-                <w:top w:val="none" w:sz="0" w:space="0" w:color="auto"/>
-                <w:left w:val="none" w:sz="0" w:space="0" w:color="auto"/>
-                <w:bottom w:val="none" w:sz="0" w:space="0" w:color="auto"/>
-                <w:right w:val="none" w:sz="0" w:space="0" w:color="auto"/>
-                <w:between w:val="none" w:sz="0" w:space="0" w:color="auto"/>
-                <w:bar w:val="none" w:sz="0" w:color="auto"/>
-              </w:pBdr>
-              <w:rPr>
-                <w:rFonts w:ascii="Times New Roman" w:hAnsi="Times New Roman" w:cs="Times New Roman"/>
-                <w:sz w:val="20"/>
-                <w:szCs w:val="20"/>
-                <w:lang w:val="en-US"/>
-              </w:rPr>
-            </w:pPr>
+                <w:sz w:val="18"/>
+                <w:szCs w:val="20"/>
+                <w:lang w:val="en-US"/>
+              </w:rPr>
+              <w:t>{{add_info}}</w:t>
+            </w:r>
+            <w:bookmarkStart w:id="0" w:name="_GoBack"/>
+            <w:bookmarkEnd w:id="0"/>
           </w:p>
         </w:tc>
         <w:tc>
           <w:tcPr>
-            <w:tcW w:w="2322" w:type="dxa"/>
+            <w:tcW w:w="2605" w:type="dxa"/>
             <w:textDirection w:val="btLr"/>
           </w:tcPr>
           <w:p>
@@ -446,6 +391,7 @@
         <w:pStyle w:val="a4"/>
         <w:rPr>
           <w:rFonts w:ascii="Times New Roman" w:hAnsi="Times New Roman" w:cs="Times New Roman"/>
+          <w:sz w:val="14"/>
         </w:rPr>
       </w:pPr>
     </w:p>

--- a/example/certificate/осмотр_педиатра_а5_рек.docx
+++ b/example/certificate/осмотр_педиатра_а5_рек.docx
@@ -36,7 +36,7 @@
               <w:rPr>
                 <w:rFonts w:ascii="Times New Roman" w:hAnsi="Times New Roman" w:cs="Times New Roman"/>
                 <w:sz w:val="18"/>
-                <w:szCs w:val="20"/>
+                <w:szCs w:val="18"/>
                 <w:lang w:val="en-US"/>
               </w:rPr>
             </w:pPr>
@@ -44,7 +44,7 @@
               <w:rPr>
                 <w:rFonts w:ascii="Times New Roman" w:hAnsi="Times New Roman" w:cs="Times New Roman"/>
                 <w:sz w:val="18"/>
-                <w:szCs w:val="20"/>
+                <w:szCs w:val="18"/>
                 <w:lang w:val="en-US"/>
               </w:rPr>
               <w:t>{{date_time}}{{patient_info}}</w:t>
@@ -53,27 +53,21 @@
           <w:p>
             <w:pPr>
               <w:pStyle w:val="a4"/>
-              <w:pBdr>
-                <w:top w:val="none" w:sz="0" w:space="0" w:color="auto"/>
-                <w:left w:val="none" w:sz="0" w:space="0" w:color="auto"/>
-                <w:bottom w:val="none" w:sz="0" w:space="0" w:color="auto"/>
-                <w:right w:val="none" w:sz="0" w:space="0" w:color="auto"/>
-                <w:between w:val="none" w:sz="0" w:space="0" w:color="auto"/>
-                <w:bar w:val="none" w:sz="0" w:color="auto"/>
-              </w:pBdr>
-              <w:rPr>
-                <w:rFonts w:ascii="Times New Roman" w:hAnsi="Times New Roman" w:cs="Times New Roman"/>
-                <w:sz w:val="18"/>
-                <w:szCs w:val="20"/>
+              <w:rPr>
+                <w:rFonts w:ascii="Times New Roman" w:hAnsi="Times New Roman" w:cs="Times New Roman"/>
+                <w:sz w:val="18"/>
+                <w:szCs w:val="18"/>
+                <w:lang w:val="en-US"/>
               </w:rPr>
             </w:pPr>
             <w:r>
               <w:rPr>
                 <w:rFonts w:ascii="Times New Roman" w:hAnsi="Times New Roman" w:cs="Times New Roman"/>
                 <w:sz w:val="18"/>
-                <w:szCs w:val="20"/>
-              </w:rPr>
-              <w:t>Осмотрен на чесотку, педикулез, микроспорию</w:t>
+                <w:szCs w:val="18"/>
+                <w:lang w:val="en-US"/>
+              </w:rPr>
+              <w:t>{{epicrisis_add_text}}</w:t>
             </w:r>
           </w:p>
           <w:p>
@@ -82,16 +76,54 @@
               <w:rPr>
                 <w:rFonts w:ascii="Times New Roman" w:hAnsi="Times New Roman" w:cs="Times New Roman"/>
                 <w:sz w:val="18"/>
-                <w:szCs w:val="20"/>
+                <w:szCs w:val="18"/>
+                <w:lang w:val="en-US"/>
               </w:rPr>
             </w:pPr>
             <w:r>
               <w:rPr>
                 <w:rFonts w:ascii="Times New Roman" w:hAnsi="Times New Roman" w:cs="Times New Roman"/>
-                <w:sz w:val="18"/>
-                <w:szCs w:val="20"/>
-              </w:rPr>
-              <w:t>Согласие на простое медицинское вмешательство получено</w:t>
+                <w:b/>
+                <w:sz w:val="18"/>
+                <w:szCs w:val="18"/>
+              </w:rPr>
+              <w:t>Жалобы</w:t>
+            </w:r>
+            <w:r>
+              <w:rPr>
+                <w:rFonts w:ascii="Times New Roman" w:hAnsi="Times New Roman" w:cs="Times New Roman"/>
+                <w:b/>
+                <w:sz w:val="18"/>
+                <w:szCs w:val="18"/>
+                <w:lang w:val="en-US"/>
+              </w:rPr>
+              <w:t xml:space="preserve">: </w:t>
+            </w:r>
+            <w:r>
+              <w:rPr>
+                <w:rFonts w:ascii="Times New Roman" w:hAnsi="Times New Roman" w:cs="Times New Roman"/>
+                <w:sz w:val="18"/>
+                <w:szCs w:val="18"/>
+                <w:lang w:val="en-US"/>
+              </w:rPr>
+              <w:t>{{</w:t>
+            </w:r>
+            <w:r>
+              <w:rPr>
+                <w:sz w:val="18"/>
+                <w:szCs w:val="18"/>
+                <w:lang w:val="en-US"/>
+              </w:rPr>
+              <w:t xml:space="preserve"> </w:t>
+            </w:r>
+            <w:r>
+              <w:rPr>
+                <w:rFonts w:ascii="Times New Roman" w:hAnsi="Times New Roman" w:cs="Times New Roman"/>
+                <w:sz w:val="18"/>
+                <w:szCs w:val="18"/>
+                <w:lang w:val="en-US"/>
+              </w:rPr>
+              <w:t>complaints }}</w:t>
             </w:r>
           </w:p>
           <w:p>
@@ -100,7 +132,8 @@
               <w:rPr>
                 <w:rFonts w:ascii="Times New Roman" w:hAnsi="Times New Roman" w:cs="Times New Roman"/>
                 <w:sz w:val="18"/>
-                <w:szCs w:val="20"/>
+                <w:szCs w:val="18"/>
+                <w:lang w:val="en-US"/>
               </w:rPr>
             </w:pPr>
             <w:r>
@@ -108,41 +141,66 @@
                 <w:rFonts w:ascii="Times New Roman" w:hAnsi="Times New Roman" w:cs="Times New Roman"/>
                 <w:b/>
                 <w:sz w:val="18"/>
-                <w:szCs w:val="20"/>
-              </w:rPr>
-              <w:t xml:space="preserve">Жалобы: </w:t>
-            </w:r>
-            <w:r>
-              <w:rPr>
-                <w:rFonts w:ascii="Times New Roman" w:hAnsi="Times New Roman" w:cs="Times New Roman"/>
-                <w:sz w:val="18"/>
-                <w:szCs w:val="20"/>
-              </w:rPr>
-              <w:t>{{</w:t>
-            </w:r>
-            <w:r>
-              <w:rPr>
-                <w:sz w:val="18"/>
-                <w:szCs w:val="20"/>
+                <w:szCs w:val="18"/>
+              </w:rPr>
+              <w:t>Данные</w:t>
+            </w:r>
+            <w:r>
+              <w:rPr>
+                <w:rFonts w:ascii="Times New Roman" w:hAnsi="Times New Roman" w:cs="Times New Roman"/>
+                <w:b/>
+                <w:sz w:val="18"/>
+                <w:szCs w:val="18"/>
+                <w:lang w:val="en-US"/>
               </w:rPr>
               <w:t xml:space="preserve"> </w:t>
             </w:r>
             <w:r>
               <w:rPr>
                 <w:rFonts w:ascii="Times New Roman" w:hAnsi="Times New Roman" w:cs="Times New Roman"/>
-                <w:sz w:val="18"/>
-                <w:szCs w:val="20"/>
-                <w:lang w:val="en-US"/>
-              </w:rPr>
-              <w:t>complaints</w:t>
-            </w:r>
-            <w:r>
-              <w:rPr>
-                <w:rFonts w:ascii="Times New Roman" w:hAnsi="Times New Roman" w:cs="Times New Roman"/>
-                <w:sz w:val="18"/>
-                <w:szCs w:val="20"/>
-              </w:rPr>
-              <w:t xml:space="preserve"> }}</w:t>
+                <w:b/>
+                <w:sz w:val="18"/>
+                <w:szCs w:val="18"/>
+              </w:rPr>
+              <w:t>объективного</w:t>
+            </w:r>
+            <w:r>
+              <w:rPr>
+                <w:rFonts w:ascii="Times New Roman" w:hAnsi="Times New Roman" w:cs="Times New Roman"/>
+                <w:b/>
+                <w:sz w:val="18"/>
+                <w:szCs w:val="18"/>
+                <w:lang w:val="en-US"/>
+              </w:rPr>
+              <w:t xml:space="preserve"> </w:t>
+            </w:r>
+            <w:r>
+              <w:rPr>
+                <w:rFonts w:ascii="Times New Roman" w:hAnsi="Times New Roman" w:cs="Times New Roman"/>
+                <w:b/>
+                <w:sz w:val="18"/>
+                <w:szCs w:val="18"/>
+              </w:rPr>
+              <w:t>обследования</w:t>
+            </w:r>
+            <w:r>
+              <w:rPr>
+                <w:rFonts w:ascii="Times New Roman" w:hAnsi="Times New Roman" w:cs="Times New Roman"/>
+                <w:b/>
+                <w:sz w:val="18"/>
+                <w:szCs w:val="18"/>
+                <w:lang w:val="en-US"/>
+              </w:rPr>
+              <w:t xml:space="preserve">: </w:t>
+            </w:r>
+            <w:r>
+              <w:rPr>
+                <w:rFonts w:ascii="Times New Roman" w:hAnsi="Times New Roman" w:cs="Times New Roman"/>
+                <w:sz w:val="18"/>
+                <w:szCs w:val="18"/>
+                <w:lang w:val="en-US"/>
+              </w:rPr>
+              <w:t>{{patient_anthro_data}}</w:t>
             </w:r>
           </w:p>
           <w:p>
@@ -150,24 +208,18 @@
               <w:pStyle w:val="a4"/>
               <w:rPr>
                 <w:rFonts w:ascii="Times New Roman" w:hAnsi="Times New Roman" w:cs="Times New Roman"/>
-                <w:sz w:val="18"/>
-                <w:szCs w:val="20"/>
+                <w:b/>
+                <w:sz w:val="18"/>
+                <w:szCs w:val="18"/>
+                <w:lang w:val="en-US"/>
               </w:rPr>
             </w:pPr>
             <w:r>
               <w:rPr>
                 <w:rFonts w:ascii="Times New Roman" w:hAnsi="Times New Roman" w:cs="Times New Roman"/>
-                <w:b/>
-                <w:sz w:val="18"/>
-                <w:szCs w:val="20"/>
-              </w:rPr>
-              <w:t xml:space="preserve">Данные объективного обследования: </w:t>
-            </w:r>
-            <w:r>
-              <w:rPr>
-                <w:rFonts w:ascii="Times New Roman" w:hAnsi="Times New Roman" w:cs="Times New Roman"/>
-                <w:sz w:val="18"/>
-                <w:szCs w:val="20"/>
+                <w:sz w:val="18"/>
+                <w:szCs w:val="18"/>
+                <w:lang w:val="en-US"/>
               </w:rPr>
               <w:t>{{</w:t>
             </w:r>
@@ -175,50 +227,17 @@
               <w:rPr>
                 <w:rFonts w:ascii="Times New Roman" w:hAnsi="Times New Roman" w:cs="Times New Roman"/>
                 <w:sz w:val="18"/>
-                <w:szCs w:val="20"/>
-                <w:lang w:val="en-US"/>
-              </w:rPr>
-              <w:t>patient</w:t>
-            </w:r>
-            <w:r>
-              <w:rPr>
-                <w:rFonts w:ascii="Times New Roman" w:hAnsi="Times New Roman" w:cs="Times New Roman"/>
-                <w:sz w:val="18"/>
-                <w:szCs w:val="20"/>
-              </w:rPr>
-              <w:t>_</w:t>
-            </w:r>
-            <w:r>
-              <w:rPr>
-                <w:rFonts w:ascii="Times New Roman" w:hAnsi="Times New Roman" w:cs="Times New Roman"/>
-                <w:sz w:val="18"/>
-                <w:szCs w:val="20"/>
-                <w:lang w:val="en-US"/>
-              </w:rPr>
-              <w:t>anthro</w:t>
-            </w:r>
-            <w:r>
-              <w:rPr>
-                <w:rFonts w:ascii="Times New Roman" w:hAnsi="Times New Roman" w:cs="Times New Roman"/>
-                <w:sz w:val="18"/>
-                <w:szCs w:val="20"/>
-              </w:rPr>
-              <w:t>_</w:t>
-            </w:r>
-            <w:r>
-              <w:rPr>
-                <w:rFonts w:ascii="Times New Roman" w:hAnsi="Times New Roman" w:cs="Times New Roman"/>
-                <w:sz w:val="18"/>
-                <w:szCs w:val="20"/>
-                <w:lang w:val="en-US"/>
-              </w:rPr>
-              <w:t>data</w:t>
-            </w:r>
-            <w:r>
-              <w:rPr>
-                <w:rFonts w:ascii="Times New Roman" w:hAnsi="Times New Roman" w:cs="Times New Roman"/>
-                <w:sz w:val="18"/>
-                <w:szCs w:val="20"/>
+                <w:szCs w:val="18"/>
+                <w:lang w:val="en-US"/>
+              </w:rPr>
+              <w:t>examination</w:t>
+            </w:r>
+            <w:r>
+              <w:rPr>
+                <w:rFonts w:ascii="Times New Roman" w:hAnsi="Times New Roman" w:cs="Times New Roman"/>
+                <w:sz w:val="18"/>
+                <w:szCs w:val="18"/>
+                <w:lang w:val="en-US"/>
               </w:rPr>
               <w:t>}}</w:t>
             </w:r>
@@ -228,9 +247,8 @@
               <w:pStyle w:val="a4"/>
               <w:rPr>
                 <w:rFonts w:ascii="Times New Roman" w:hAnsi="Times New Roman" w:cs="Times New Roman"/>
-                <w:b/>
-                <w:sz w:val="18"/>
-                <w:szCs w:val="20"/>
+                <w:sz w:val="18"/>
+                <w:szCs w:val="18"/>
                 <w:lang w:val="en-US"/>
               </w:rPr>
             </w:pPr>
@@ -238,27 +256,19 @@
               <w:rPr>
                 <w:rFonts w:ascii="Times New Roman" w:hAnsi="Times New Roman" w:cs="Times New Roman"/>
                 <w:sz w:val="18"/>
-                <w:szCs w:val="20"/>
-                <w:lang w:val="en-US"/>
-              </w:rPr>
-              <w:t>{{</w:t>
-            </w:r>
-            <w:r>
-              <w:rPr>
-                <w:sz w:val="18"/>
-                <w:szCs w:val="20"/>
-                <w:lang w:val="en-US"/>
-              </w:rPr>
-              <w:t xml:space="preserve"> </w:t>
-            </w:r>
-            <w:r>
-              <w:rPr>
-                <w:rFonts w:ascii="Times New Roman" w:hAnsi="Times New Roman" w:cs="Times New Roman"/>
-                <w:sz w:val="18"/>
-                <w:szCs w:val="20"/>
-                <w:lang w:val="en-US"/>
-              </w:rPr>
-              <w:t>examination }}</w:t>
+                <w:szCs w:val="18"/>
+                <w:lang w:val="en-US"/>
+              </w:rPr>
+              <w:t>{{diagnosis</w:t>
+            </w:r>
+            <w:r>
+              <w:rPr>
+                <w:rFonts w:ascii="Times New Roman" w:hAnsi="Times New Roman" w:cs="Times New Roman"/>
+                <w:sz w:val="18"/>
+                <w:szCs w:val="18"/>
+                <w:lang w:val="en-US"/>
+              </w:rPr>
+              <w:t>}}</w:t>
             </w:r>
           </w:p>
           <w:p>
@@ -267,7 +277,7 @@
               <w:rPr>
                 <w:rFonts w:ascii="Times New Roman" w:hAnsi="Times New Roman" w:cs="Times New Roman"/>
                 <w:sz w:val="18"/>
-                <w:szCs w:val="20"/>
+                <w:szCs w:val="18"/>
                 <w:lang w:val="en-US"/>
               </w:rPr>
             </w:pPr>
@@ -275,10 +285,38 @@
               <w:rPr>
                 <w:rFonts w:ascii="Times New Roman" w:hAnsi="Times New Roman" w:cs="Times New Roman"/>
                 <w:sz w:val="18"/>
-                <w:szCs w:val="20"/>
-                <w:lang w:val="en-US"/>
-              </w:rPr>
-              <w:t>{{diagnosis }}</w:t>
+                <w:szCs w:val="18"/>
+                <w:lang w:val="en-US"/>
+              </w:rPr>
+              <w:t>{</w:t>
+            </w:r>
+            <w:r>
+              <w:rPr>
+                <w:sz w:val="18"/>
+                <w:szCs w:val="18"/>
+                <w:lang w:val="en-US"/>
+              </w:rPr>
+              <w:t>{</w:t>
+            </w:r>
+            <w:r>
+              <w:rPr>
+                <w:rFonts w:ascii="Times New Roman" w:hAnsi="Times New Roman" w:cs="Times New Roman"/>
+                <w:sz w:val="18"/>
+                <w:szCs w:val="18"/>
+                <w:lang w:val="en-US"/>
+              </w:rPr>
+              <w:t>prescription</w:t>
+            </w:r>
+            <w:bookmarkStart w:id="0" w:name="_GoBack"/>
+            <w:bookmarkEnd w:id="0"/>
+            <w:r>
+              <w:rPr>
+                <w:rFonts w:ascii="Times New Roman" w:hAnsi="Times New Roman" w:cs="Times New Roman"/>
+                <w:sz w:val="18"/>
+                <w:szCs w:val="18"/>
+                <w:lang w:val="en-US"/>
+              </w:rPr>
+              <w:t>}}</w:t>
             </w:r>
           </w:p>
           <w:p>
@@ -287,7 +325,7 @@
               <w:rPr>
                 <w:rFonts w:ascii="Times New Roman" w:hAnsi="Times New Roman" w:cs="Times New Roman"/>
                 <w:sz w:val="18"/>
-                <w:szCs w:val="20"/>
+                <w:szCs w:val="18"/>
                 <w:lang w:val="en-US"/>
               </w:rPr>
             </w:pPr>
@@ -295,50 +333,11 @@
               <w:rPr>
                 <w:rFonts w:ascii="Times New Roman" w:hAnsi="Times New Roman" w:cs="Times New Roman"/>
                 <w:sz w:val="18"/>
-                <w:szCs w:val="20"/>
-                <w:lang w:val="en-US"/>
-              </w:rPr>
-              <w:t>{</w:t>
-            </w:r>
-            <w:r>
-              <w:rPr>
-                <w:sz w:val="18"/>
-                <w:szCs w:val="20"/>
-                <w:lang w:val="en-US"/>
-              </w:rPr>
-              <w:t>{</w:t>
-            </w:r>
-            <w:r>
-              <w:rPr>
-                <w:rFonts w:ascii="Times New Roman" w:hAnsi="Times New Roman" w:cs="Times New Roman"/>
-                <w:sz w:val="18"/>
-                <w:szCs w:val="20"/>
-                <w:lang w:val="en-US"/>
-              </w:rPr>
-              <w:t>prescription }}</w:t>
-            </w:r>
-          </w:p>
-          <w:p>
-            <w:pPr>
-              <w:pStyle w:val="a4"/>
-              <w:rPr>
-                <w:rFonts w:ascii="Times New Roman" w:hAnsi="Times New Roman" w:cs="Times New Roman"/>
-                <w:sz w:val="18"/>
-                <w:szCs w:val="20"/>
-                <w:lang w:val="en-US"/>
-              </w:rPr>
-            </w:pPr>
-            <w:r>
-              <w:rPr>
-                <w:rFonts w:ascii="Times New Roman" w:hAnsi="Times New Roman" w:cs="Times New Roman"/>
-                <w:sz w:val="18"/>
-                <w:szCs w:val="20"/>
+                <w:szCs w:val="18"/>
                 <w:lang w:val="en-US"/>
               </w:rPr>
               <w:t>{{add_info}}</w:t>
             </w:r>
-            <w:bookmarkStart w:id="0" w:name="_GoBack"/>
-            <w:bookmarkEnd w:id="0"/>
           </w:p>
         </w:tc>
         <w:tc>
@@ -351,24 +350,24 @@
               <w:pStyle w:val="a4"/>
               <w:rPr>
                 <w:rFonts w:ascii="Times New Roman" w:hAnsi="Times New Roman" w:cs="Times New Roman"/>
-                <w:sz w:val="20"/>
-                <w:szCs w:val="20"/>
+                <w:sz w:val="18"/>
+                <w:szCs w:val="18"/>
                 <w:lang w:val="en-US"/>
               </w:rPr>
             </w:pPr>
             <w:r>
               <w:rPr>
                 <w:rFonts w:ascii="Times New Roman" w:hAnsi="Times New Roman" w:cs="Times New Roman"/>
-                <w:sz w:val="20"/>
-                <w:szCs w:val="20"/>
+                <w:sz w:val="18"/>
+                <w:szCs w:val="18"/>
                 <w:lang w:val="en-US"/>
               </w:rPr>
               <w:t>{</w:t>
             </w:r>
             <w:r>
               <w:rPr>
-                <w:sz w:val="20"/>
-                <w:szCs w:val="20"/>
+                <w:sz w:val="18"/>
+                <w:szCs w:val="18"/>
                 <w:lang w:val="en-US"/>
               </w:rPr>
               <w:t>{</w:t>
@@ -376,8 +375,8 @@
             <w:r>
               <w:rPr>
                 <w:rFonts w:ascii="Times New Roman" w:hAnsi="Times New Roman" w:cs="Times New Roman"/>
-                <w:sz w:val="20"/>
-                <w:szCs w:val="20"/>
+                <w:sz w:val="18"/>
+                <w:szCs w:val="18"/>
                 <w:lang w:val="en-US"/>
               </w:rPr>
               <w:t>prescription }}</w:t>
@@ -391,7 +390,8 @@
         <w:pStyle w:val="a4"/>
         <w:rPr>
           <w:rFonts w:ascii="Times New Roman" w:hAnsi="Times New Roman" w:cs="Times New Roman"/>
-          <w:sz w:val="14"/>
+          <w:sz w:val="18"/>
+          <w:szCs w:val="18"/>
         </w:rPr>
       </w:pPr>
     </w:p>
@@ -981,6 +981,34 @@
       </w:tblCellMar>
     </w:tblPr>
   </w:style>
+  <w:style w:type="paragraph" w:styleId="aa">
+    <w:name w:val="Balloon Text"/>
+    <w:basedOn w:val="a"/>
+    <w:link w:val="ab"/>
+    <w:uiPriority w:val="99"/>
+    <w:semiHidden/>
+    <w:unhideWhenUsed/>
+    <w:rsid w:val="00A2445A"/>
+    <w:rPr>
+      <w:rFonts w:ascii="Segoe UI" w:hAnsi="Segoe UI" w:cs="Segoe UI"/>
+      <w:sz w:val="18"/>
+      <w:szCs w:val="18"/>
+    </w:rPr>
+  </w:style>
+  <w:style w:type="character" w:customStyle="1" w:styleId="ab">
+    <w:name w:val="Текст выноски Знак"/>
+    <w:basedOn w:val="a0"/>
+    <w:link w:val="aa"/>
+    <w:uiPriority w:val="99"/>
+    <w:semiHidden/>
+    <w:rsid w:val="00A2445A"/>
+    <w:rPr>
+      <w:rFonts w:ascii="Segoe UI" w:hAnsi="Segoe UI" w:cs="Segoe UI"/>
+      <w:sz w:val="18"/>
+      <w:szCs w:val="18"/>
+      <w:lang w:val="en-US" w:eastAsia="en-US"/>
+    </w:rPr>
+  </w:style>
 </w:styles>
 </file>
 

--- a/example/certificate/осмотр_педиатра_а5_рек.docx
+++ b/example/certificate/осмотр_педиатра_а5_рек.docx
@@ -1,12 +1,12 @@
 
 <file path=word/document.xml><?xml version="1.0" encoding="utf-8"?>
-<w:document xmlns:wpc="http://schemas.microsoft.com/office/word/2010/wordprocessingCanvas" xmlns:mc="http://schemas.openxmlformats.org/markup-compatibility/2006" xmlns:o="urn:schemas-microsoft-com:office:office" xmlns:r="http://schemas.openxmlformats.org/officeDocument/2006/relationships" xmlns:m="http://schemas.openxmlformats.org/officeDocument/2006/math" xmlns:v="urn:schemas-microsoft-com:vml" xmlns:wp14="http://schemas.microsoft.com/office/word/2010/wordprocessingDrawing" xmlns:wp="http://schemas.openxmlformats.org/drawingml/2006/wordprocessingDrawing" xmlns:w10="urn:schemas-microsoft-com:office:word" xmlns:w="http://schemas.openxmlformats.org/wordprocessingml/2006/main" xmlns:w14="http://schemas.microsoft.com/office/word/2010/wordml" xmlns:w15="http://schemas.microsoft.com/office/word/2012/wordml" xmlns:wpg="http://schemas.microsoft.com/office/word/2010/wordprocessingGroup" xmlns:wpi="http://schemas.microsoft.com/office/word/2010/wordprocessingInk" xmlns:wne="http://schemas.microsoft.com/office/word/2006/wordml" xmlns:wps="http://schemas.microsoft.com/office/word/2010/wordprocessingShape" mc:Ignorable="w14 w15 wp14">
+<w:document xmlns:wpc="http://schemas.microsoft.com/office/word/2010/wordprocessingCanvas" xmlns:cx="http://schemas.microsoft.com/office/drawing/2014/chartex" xmlns:mc="http://schemas.openxmlformats.org/markup-compatibility/2006" xmlns:o="urn:schemas-microsoft-com:office:office" xmlns:r="http://schemas.openxmlformats.org/officeDocument/2006/relationships" xmlns:m="http://schemas.openxmlformats.org/officeDocument/2006/math" xmlns:v="urn:schemas-microsoft-com:vml" xmlns:wp14="http://schemas.microsoft.com/office/word/2010/wordprocessingDrawing" xmlns:wp="http://schemas.openxmlformats.org/drawingml/2006/wordprocessingDrawing" xmlns:w10="urn:schemas-microsoft-com:office:word" xmlns:w="http://schemas.openxmlformats.org/wordprocessingml/2006/main" xmlns:w14="http://schemas.microsoft.com/office/word/2010/wordml" xmlns:w15="http://schemas.microsoft.com/office/word/2012/wordml" xmlns:w16se="http://schemas.microsoft.com/office/word/2015/wordml/symex" xmlns:wpg="http://schemas.microsoft.com/office/word/2010/wordprocessingGroup" xmlns:wpi="http://schemas.microsoft.com/office/word/2010/wordprocessingInk" xmlns:wne="http://schemas.microsoft.com/office/word/2006/wordml" xmlns:wps="http://schemas.microsoft.com/office/word/2010/wordprocessingShape" mc:Ignorable="w14 w15 w16se wp14">
   <w:body>
     <w:tbl>
       <w:tblPr>
         <w:tblStyle w:val="a9"/>
-        <w:tblpPr w:leftFromText="180" w:rightFromText="180" w:vertAnchor="page" w:horzAnchor="margin" w:tblpX="-426" w:tblpY="808"/>
-        <w:tblW w:w="10915" w:type="dxa"/>
+        <w:tblpPr w:leftFromText="180" w:rightFromText="180" w:vertAnchor="page" w:horzAnchor="margin" w:tblpX="-142" w:tblpY="808"/>
+        <w:tblW w:w="10631" w:type="dxa"/>
         <w:tblBorders>
           <w:top w:val="none" w:sz="0" w:space="0" w:color="auto"/>
           <w:left w:val="none" w:sz="0" w:space="0" w:color="auto"/>
@@ -18,7 +18,7 @@
         <w:tblLook w:val="04A0" w:firstRow="1" w:lastRow="0" w:firstColumn="1" w:lastColumn="0" w:noHBand="0" w:noVBand="1"/>
       </w:tblPr>
       <w:tblGrid>
-        <w:gridCol w:w="8310"/>
+        <w:gridCol w:w="8026"/>
         <w:gridCol w:w="2605"/>
       </w:tblGrid>
       <w:tr>
@@ -28,7 +28,7 @@
         </w:trPr>
         <w:tc>
           <w:tcPr>
-            <w:tcW w:w="8310" w:type="dxa"/>
+            <w:tcW w:w="8026" w:type="dxa"/>
           </w:tcPr>
           <w:p>
             <w:pPr>
@@ -307,8 +307,6 @@
               </w:rPr>
               <w:t>prescription</w:t>
             </w:r>
-            <w:bookmarkStart w:id="0" w:name="_GoBack"/>
-            <w:bookmarkEnd w:id="0"/>
             <w:r>
               <w:rPr>
                 <w:rFonts w:ascii="Times New Roman" w:hAnsi="Times New Roman" w:cs="Times New Roman"/>
@@ -336,7 +334,18 @@
                 <w:szCs w:val="18"/>
                 <w:lang w:val="en-US"/>
               </w:rPr>
-              <w:t>{{add_info}}</w:t>
+              <w:t>{{add_info}</w:t>
+            </w:r>
+            <w:bookmarkStart w:id="0" w:name="_GoBack"/>
+            <w:bookmarkEnd w:id="0"/>
+            <w:r>
+              <w:rPr>
+                <w:rFonts w:ascii="Times New Roman" w:hAnsi="Times New Roman" w:cs="Times New Roman"/>
+                <w:sz w:val="18"/>
+                <w:szCs w:val="18"/>
+                <w:lang w:val="en-US"/>
+              </w:rPr>
+              <w:t>}</w:t>
             </w:r>
           </w:p>
         </w:tc>
@@ -406,7 +415,7 @@
 </file>
 
 <file path=word/endnotes.xml><?xml version="1.0" encoding="utf-8"?>
-<w:endnotes xmlns:wpc="http://schemas.microsoft.com/office/word/2010/wordprocessingCanvas" xmlns:mc="http://schemas.openxmlformats.org/markup-compatibility/2006" xmlns:o="urn:schemas-microsoft-com:office:office" xmlns:r="http://schemas.openxmlformats.org/officeDocument/2006/relationships" xmlns:m="http://schemas.openxmlformats.org/officeDocument/2006/math" xmlns:v="urn:schemas-microsoft-com:vml" xmlns:wp14="http://schemas.microsoft.com/office/word/2010/wordprocessingDrawing" xmlns:wp="http://schemas.openxmlformats.org/drawingml/2006/wordprocessingDrawing" xmlns:w10="urn:schemas-microsoft-com:office:word" xmlns:w="http://schemas.openxmlformats.org/wordprocessingml/2006/main" xmlns:w14="http://schemas.microsoft.com/office/word/2010/wordml" xmlns:w15="http://schemas.microsoft.com/office/word/2012/wordml" xmlns:wpg="http://schemas.microsoft.com/office/word/2010/wordprocessingGroup" xmlns:wpi="http://schemas.microsoft.com/office/word/2010/wordprocessingInk" xmlns:wne="http://schemas.microsoft.com/office/word/2006/wordml" xmlns:wps="http://schemas.microsoft.com/office/word/2010/wordprocessingShape" mc:Ignorable="w14 w15 wp14">
+<w:endnotes xmlns:wpc="http://schemas.microsoft.com/office/word/2010/wordprocessingCanvas" xmlns:cx="http://schemas.microsoft.com/office/drawing/2014/chartex" xmlns:mc="http://schemas.openxmlformats.org/markup-compatibility/2006" xmlns:o="urn:schemas-microsoft-com:office:office" xmlns:r="http://schemas.openxmlformats.org/officeDocument/2006/relationships" xmlns:m="http://schemas.openxmlformats.org/officeDocument/2006/math" xmlns:v="urn:schemas-microsoft-com:vml" xmlns:wp14="http://schemas.microsoft.com/office/word/2010/wordprocessingDrawing" xmlns:wp="http://schemas.openxmlformats.org/drawingml/2006/wordprocessingDrawing" xmlns:w10="urn:schemas-microsoft-com:office:word" xmlns:w="http://schemas.openxmlformats.org/wordprocessingml/2006/main" xmlns:w14="http://schemas.microsoft.com/office/word/2010/wordml" xmlns:w15="http://schemas.microsoft.com/office/word/2012/wordml" xmlns:w16se="http://schemas.microsoft.com/office/word/2015/wordml/symex" xmlns:wpg="http://schemas.microsoft.com/office/word/2010/wordprocessingGroup" xmlns:wpi="http://schemas.microsoft.com/office/word/2010/wordprocessingInk" xmlns:wne="http://schemas.microsoft.com/office/word/2006/wordml" xmlns:wps="http://schemas.microsoft.com/office/word/2010/wordprocessingShape" mc:Ignorable="w14 w15 w16se wp14">
   <w:endnote w:type="separator" w:id="-1">
     <w:p>
       <w:r>
@@ -425,7 +434,7 @@
 </file>
 
 <file path=word/footnotes.xml><?xml version="1.0" encoding="utf-8"?>
-<w:footnotes xmlns:wpc="http://schemas.microsoft.com/office/word/2010/wordprocessingCanvas" xmlns:mc="http://schemas.openxmlformats.org/markup-compatibility/2006" xmlns:o="urn:schemas-microsoft-com:office:office" xmlns:r="http://schemas.openxmlformats.org/officeDocument/2006/relationships" xmlns:m="http://schemas.openxmlformats.org/officeDocument/2006/math" xmlns:v="urn:schemas-microsoft-com:vml" xmlns:wp14="http://schemas.microsoft.com/office/word/2010/wordprocessingDrawing" xmlns:wp="http://schemas.openxmlformats.org/drawingml/2006/wordprocessingDrawing" xmlns:w10="urn:schemas-microsoft-com:office:word" xmlns:w="http://schemas.openxmlformats.org/wordprocessingml/2006/main" xmlns:w14="http://schemas.microsoft.com/office/word/2010/wordml" xmlns:w15="http://schemas.microsoft.com/office/word/2012/wordml" xmlns:wpg="http://schemas.microsoft.com/office/word/2010/wordprocessingGroup" xmlns:wpi="http://schemas.microsoft.com/office/word/2010/wordprocessingInk" xmlns:wne="http://schemas.microsoft.com/office/word/2006/wordml" xmlns:wps="http://schemas.microsoft.com/office/word/2010/wordprocessingShape" mc:Ignorable="w14 w15 wp14">
+<w:footnotes xmlns:wpc="http://schemas.microsoft.com/office/word/2010/wordprocessingCanvas" xmlns:cx="http://schemas.microsoft.com/office/drawing/2014/chartex" xmlns:mc="http://schemas.openxmlformats.org/markup-compatibility/2006" xmlns:o="urn:schemas-microsoft-com:office:office" xmlns:r="http://schemas.openxmlformats.org/officeDocument/2006/relationships" xmlns:m="http://schemas.openxmlformats.org/officeDocument/2006/math" xmlns:v="urn:schemas-microsoft-com:vml" xmlns:wp14="http://schemas.microsoft.com/office/word/2010/wordprocessingDrawing" xmlns:wp="http://schemas.openxmlformats.org/drawingml/2006/wordprocessingDrawing" xmlns:w10="urn:schemas-microsoft-com:office:word" xmlns:w="http://schemas.openxmlformats.org/wordprocessingml/2006/main" xmlns:w14="http://schemas.microsoft.com/office/word/2010/wordml" xmlns:w15="http://schemas.microsoft.com/office/word/2012/wordml" xmlns:w16se="http://schemas.microsoft.com/office/word/2015/wordml/symex" xmlns:wpg="http://schemas.microsoft.com/office/word/2010/wordprocessingGroup" xmlns:wpi="http://schemas.microsoft.com/office/word/2010/wordprocessingInk" xmlns:wne="http://schemas.microsoft.com/office/word/2006/wordml" xmlns:wps="http://schemas.microsoft.com/office/word/2010/wordprocessingShape" mc:Ignorable="w14 w15 w16se wp14">
   <w:footnote w:type="separator" w:id="-1">
     <w:p>
       <w:r>
@@ -444,7 +453,7 @@
 </file>
 
 <file path=word/styles.xml><?xml version="1.0" encoding="utf-8"?>
-<w:styles xmlns:mc="http://schemas.openxmlformats.org/markup-compatibility/2006" xmlns:r="http://schemas.openxmlformats.org/officeDocument/2006/relationships" xmlns:w="http://schemas.openxmlformats.org/wordprocessingml/2006/main" xmlns:w14="http://schemas.microsoft.com/office/word/2010/wordml" xmlns:w15="http://schemas.microsoft.com/office/word/2012/wordml" mc:Ignorable="w14 w15">
+<w:styles xmlns:mc="http://schemas.openxmlformats.org/markup-compatibility/2006" xmlns:r="http://schemas.openxmlformats.org/officeDocument/2006/relationships" xmlns:w="http://schemas.openxmlformats.org/wordprocessingml/2006/main" xmlns:w14="http://schemas.microsoft.com/office/word/2010/wordml" xmlns:w15="http://schemas.microsoft.com/office/word/2012/wordml" xmlns:w16se="http://schemas.microsoft.com/office/word/2015/wordml/symex" mc:Ignorable="w14 w15 w16se">
   <w:docDefaults>
     <w:rPrDefault>
       <w:rPr>
@@ -964,7 +973,6 @@
     <w:uiPriority w:val="39"/>
     <w:rsid w:val="000A5D34"/>
     <w:tblPr>
-      <w:tblInd w:w="0" w:type="dxa"/>
       <w:tblBorders>
         <w:top w:val="single" w:sz="4" w:space="0" w:color="auto"/>
         <w:left w:val="single" w:sz="4" w:space="0" w:color="auto"/>
@@ -973,12 +981,6 @@
         <w:insideH w:val="single" w:sz="4" w:space="0" w:color="auto"/>
         <w:insideV w:val="single" w:sz="4" w:space="0" w:color="auto"/>
       </w:tblBorders>
-      <w:tblCellMar>
-        <w:top w:w="0" w:type="dxa"/>
-        <w:left w:w="108" w:type="dxa"/>
-        <w:bottom w:w="0" w:type="dxa"/>
-        <w:right w:w="108" w:type="dxa"/>
-      </w:tblCellMar>
     </w:tblPr>
   </w:style>
   <w:style w:type="paragraph" w:styleId="aa">

--- a/example/certificate/осмотр_педиатра_а5_рек.docx
+++ b/example/certificate/осмотр_педиатра_а5_рек.docx
@@ -5,8 +5,8 @@
     <w:tbl>
       <w:tblPr>
         <w:tblStyle w:val="a9"/>
-        <w:tblpPr w:leftFromText="180" w:rightFromText="180" w:vertAnchor="page" w:horzAnchor="margin" w:tblpX="-142" w:tblpY="808"/>
-        <w:tblW w:w="10631" w:type="dxa"/>
+        <w:tblpPr w:leftFromText="180" w:rightFromText="180" w:vertAnchor="page" w:horzAnchor="margin" w:tblpY="808"/>
+        <w:tblW w:w="10489" w:type="dxa"/>
         <w:tblBorders>
           <w:top w:val="none" w:sz="0" w:space="0" w:color="auto"/>
           <w:left w:val="none" w:sz="0" w:space="0" w:color="auto"/>
@@ -18,7 +18,7 @@
         <w:tblLook w:val="04A0" w:firstRow="1" w:lastRow="0" w:firstColumn="1" w:lastColumn="0" w:noHBand="0" w:noVBand="1"/>
       </w:tblPr>
       <w:tblGrid>
-        <w:gridCol w:w="8026"/>
+        <w:gridCol w:w="7884"/>
         <w:gridCol w:w="2605"/>
       </w:tblGrid>
       <w:tr>
@@ -28,7 +28,7 @@
         </w:trPr>
         <w:tc>
           <w:tcPr>
-            <w:tcW w:w="8026" w:type="dxa"/>
+            <w:tcW w:w="7884" w:type="dxa"/>
           </w:tcPr>
           <w:p>
             <w:pPr>
@@ -40,6 +40,8 @@
                 <w:lang w:val="en-US"/>
               </w:rPr>
             </w:pPr>
+            <w:bookmarkStart w:id="0" w:name="_GoBack"/>
+            <w:bookmarkEnd w:id="0"/>
             <w:r>
               <w:rPr>
                 <w:rFonts w:ascii="Times New Roman" w:hAnsi="Times New Roman" w:cs="Times New Roman"/>
@@ -334,18 +336,7 @@
                 <w:szCs w:val="18"/>
                 <w:lang w:val="en-US"/>
               </w:rPr>
-              <w:t>{{add_info}</w:t>
-            </w:r>
-            <w:bookmarkStart w:id="0" w:name="_GoBack"/>
-            <w:bookmarkEnd w:id="0"/>
-            <w:r>
-              <w:rPr>
-                <w:rFonts w:ascii="Times New Roman" w:hAnsi="Times New Roman" w:cs="Times New Roman"/>
-                <w:sz w:val="18"/>
-                <w:szCs w:val="18"/>
-                <w:lang w:val="en-US"/>
-              </w:rPr>
-              <w:t>}</w:t>
+              <w:t>{{add_info}}</w:t>
             </w:r>
           </w:p>
         </w:tc>

--- a/example/certificate/осмотр_педиатра_а5_рек.docx
+++ b/example/certificate/осмотр_педиатра_а5_рек.docx
@@ -40,8 +40,6 @@
                 <w:lang w:val="en-US"/>
               </w:rPr>
             </w:pPr>
-            <w:bookmarkStart w:id="0" w:name="_GoBack"/>
-            <w:bookmarkEnd w:id="0"/>
             <w:r>
               <w:rPr>
                 <w:rFonts w:ascii="Times New Roman" w:hAnsi="Times New Roman" w:cs="Times New Roman"/>
@@ -338,6 +336,35 @@
               </w:rPr>
               <w:t>{{add_info}}</w:t>
             </w:r>
+          </w:p>
+          <w:p>
+            <w:pPr>
+              <w:pStyle w:val="a4"/>
+              <w:rPr>
+                <w:sz w:val="18"/>
+                <w:szCs w:val="18"/>
+              </w:rPr>
+            </w:pPr>
+            <w:r>
+              <w:rPr>
+                <w:sz w:val="18"/>
+                <w:szCs w:val="18"/>
+              </w:rPr>
+              <w:t>Врач-педиатр: {{doctor_name}}</w:t>
+            </w:r>
+          </w:p>
+          <w:p>
+            <w:pPr>
+              <w:pStyle w:val="a4"/>
+              <w:rPr>
+                <w:rFonts w:ascii="Times New Roman" w:hAnsi="Times New Roman" w:cs="Times New Roman"/>
+                <w:sz w:val="18"/>
+                <w:szCs w:val="18"/>
+                <w:lang w:val="en-US"/>
+              </w:rPr>
+            </w:pPr>
+            <w:bookmarkStart w:id="0" w:name="_GoBack"/>
+            <w:bookmarkEnd w:id="0"/>
           </w:p>
         </w:tc>
         <w:tc>
@@ -380,6 +407,39 @@
                 <w:lang w:val="en-US"/>
               </w:rPr>
               <w:t>prescription }}</w:t>
+            </w:r>
+          </w:p>
+          <w:p>
+            <w:pPr>
+              <w:pStyle w:val="a4"/>
+              <w:rPr>
+                <w:rFonts w:ascii="Times New Roman" w:hAnsi="Times New Roman" w:cs="Times New Roman"/>
+                <w:sz w:val="18"/>
+                <w:szCs w:val="18"/>
+                <w:lang w:val="en-US"/>
+              </w:rPr>
+            </w:pPr>
+            <w:r>
+              <w:rPr>
+                <w:sz w:val="18"/>
+                <w:szCs w:val="18"/>
+              </w:rPr>
+              <w:t>{{</w:t>
+            </w:r>
+            <w:r>
+              <w:rPr>
+                <w:sz w:val="18"/>
+                <w:szCs w:val="18"/>
+                <w:lang w:val="en-US"/>
+              </w:rPr>
+              <w:t>second_exam</w:t>
+            </w:r>
+            <w:r>
+              <w:rPr>
+                <w:sz w:val="18"/>
+                <w:szCs w:val="18"/>
+              </w:rPr>
+              <w:t>}}</w:t>
             </w:r>
           </w:p>
         </w:tc>
@@ -850,7 +910,6 @@
   <w:style w:type="character" w:default="1" w:styleId="a0">
     <w:name w:val="Default Paragraph Font"/>
     <w:uiPriority w:val="1"/>
-    <w:semiHidden/>
     <w:unhideWhenUsed/>
   </w:style>
   <w:style w:type="table" w:default="1" w:styleId="a1">

--- a/example/certificate/осмотр_педиатра_а5_рек.docx
+++ b/example/certificate/осмотр_педиатра_а5_рек.docx
@@ -131,9 +131,9 @@
               <w:pStyle w:val="a4"/>
               <w:rPr>
                 <w:rFonts w:ascii="Times New Roman" w:hAnsi="Times New Roman" w:cs="Times New Roman"/>
-                <w:sz w:val="18"/>
-                <w:szCs w:val="18"/>
-                <w:lang w:val="en-US"/>
+                <w:b/>
+                <w:sz w:val="18"/>
+                <w:szCs w:val="18"/>
               </w:rPr>
             </w:pPr>
             <w:r>
@@ -151,7 +151,6 @@
                 <w:b/>
                 <w:sz w:val="18"/>
                 <w:szCs w:val="18"/>
-                <w:lang w:val="en-US"/>
               </w:rPr>
               <w:t xml:space="preserve"> </w:t>
             </w:r>
@@ -170,7 +169,6 @@
                 <w:b/>
                 <w:sz w:val="18"/>
                 <w:szCs w:val="18"/>
-                <w:lang w:val="en-US"/>
               </w:rPr>
               <w:t xml:space="preserve"> </w:t>
             </w:r>
@@ -189,18 +187,8 @@
                 <w:b/>
                 <w:sz w:val="18"/>
                 <w:szCs w:val="18"/>
-                <w:lang w:val="en-US"/>
               </w:rPr>
               <w:t xml:space="preserve">: </w:t>
-            </w:r>
-            <w:r>
-              <w:rPr>
-                <w:rFonts w:ascii="Times New Roman" w:hAnsi="Times New Roman" w:cs="Times New Roman"/>
-                <w:sz w:val="18"/>
-                <w:szCs w:val="18"/>
-                <w:lang w:val="en-US"/>
-              </w:rPr>
-              <w:t>{{patient_anthro_data}}</w:t>
             </w:r>
           </w:p>
           <w:p>
@@ -208,18 +196,17 @@
               <w:pStyle w:val="a4"/>
               <w:rPr>
                 <w:rFonts w:ascii="Times New Roman" w:hAnsi="Times New Roman" w:cs="Times New Roman"/>
-                <w:b/>
-                <w:sz w:val="18"/>
-                <w:szCs w:val="18"/>
-                <w:lang w:val="en-US"/>
+                <w:sz w:val="18"/>
+                <w:szCs w:val="18"/>
               </w:rPr>
             </w:pPr>
-            <w:r>
-              <w:rPr>
-                <w:rFonts w:ascii="Times New Roman" w:hAnsi="Times New Roman" w:cs="Times New Roman"/>
-                <w:sz w:val="18"/>
-                <w:szCs w:val="18"/>
-                <w:lang w:val="en-US"/>
+            <w:bookmarkStart w:id="0" w:name="_GoBack"/>
+            <w:bookmarkEnd w:id="0"/>
+            <w:r>
+              <w:rPr>
+                <w:rFonts w:ascii="Times New Roman" w:hAnsi="Times New Roman" w:cs="Times New Roman"/>
+                <w:sz w:val="18"/>
+                <w:szCs w:val="18"/>
               </w:rPr>
               <w:t>{{</w:t>
             </w:r>
@@ -230,14 +217,47 @@
                 <w:szCs w:val="18"/>
                 <w:lang w:val="en-US"/>
               </w:rPr>
-              <w:t>examination</w:t>
-            </w:r>
-            <w:r>
-              <w:rPr>
-                <w:rFonts w:ascii="Times New Roman" w:hAnsi="Times New Roman" w:cs="Times New Roman"/>
-                <w:sz w:val="18"/>
-                <w:szCs w:val="18"/>
-                <w:lang w:val="en-US"/>
+              <w:t>patient</w:t>
+            </w:r>
+            <w:r>
+              <w:rPr>
+                <w:rFonts w:ascii="Times New Roman" w:hAnsi="Times New Roman" w:cs="Times New Roman"/>
+                <w:sz w:val="18"/>
+                <w:szCs w:val="18"/>
+              </w:rPr>
+              <w:t>_</w:t>
+            </w:r>
+            <w:r>
+              <w:rPr>
+                <w:rFonts w:ascii="Times New Roman" w:hAnsi="Times New Roman" w:cs="Times New Roman"/>
+                <w:sz w:val="18"/>
+                <w:szCs w:val="18"/>
+                <w:lang w:val="en-US"/>
+              </w:rPr>
+              <w:t>anthro</w:t>
+            </w:r>
+            <w:r>
+              <w:rPr>
+                <w:rFonts w:ascii="Times New Roman" w:hAnsi="Times New Roman" w:cs="Times New Roman"/>
+                <w:sz w:val="18"/>
+                <w:szCs w:val="18"/>
+              </w:rPr>
+              <w:t>_</w:t>
+            </w:r>
+            <w:r>
+              <w:rPr>
+                <w:rFonts w:ascii="Times New Roman" w:hAnsi="Times New Roman" w:cs="Times New Roman"/>
+                <w:sz w:val="18"/>
+                <w:szCs w:val="18"/>
+                <w:lang w:val="en-US"/>
+              </w:rPr>
+              <w:t>data</w:t>
+            </w:r>
+            <w:r>
+              <w:rPr>
+                <w:rFonts w:ascii="Times New Roman" w:hAnsi="Times New Roman" w:cs="Times New Roman"/>
+                <w:sz w:val="18"/>
+                <w:szCs w:val="18"/>
               </w:rPr>
               <w:t>}}</w:t>
             </w:r>
@@ -247,9 +267,9 @@
               <w:pStyle w:val="a4"/>
               <w:rPr>
                 <w:rFonts w:ascii="Times New Roman" w:hAnsi="Times New Roman" w:cs="Times New Roman"/>
-                <w:sz w:val="18"/>
-                <w:szCs w:val="18"/>
-                <w:lang w:val="en-US"/>
+                <w:b/>
+                <w:sz w:val="18"/>
+                <w:szCs w:val="18"/>
               </w:rPr>
             </w:pPr>
             <w:r>
@@ -257,16 +277,23 @@
                 <w:rFonts w:ascii="Times New Roman" w:hAnsi="Times New Roman" w:cs="Times New Roman"/>
                 <w:sz w:val="18"/>
                 <w:szCs w:val="18"/>
-                <w:lang w:val="en-US"/>
-              </w:rPr>
-              <w:t>{{diagnosis</w:t>
-            </w:r>
-            <w:r>
-              <w:rPr>
-                <w:rFonts w:ascii="Times New Roman" w:hAnsi="Times New Roman" w:cs="Times New Roman"/>
-                <w:sz w:val="18"/>
-                <w:szCs w:val="18"/>
-                <w:lang w:val="en-US"/>
+              </w:rPr>
+              <w:t>{{</w:t>
+            </w:r>
+            <w:r>
+              <w:rPr>
+                <w:rFonts w:ascii="Times New Roman" w:hAnsi="Times New Roman" w:cs="Times New Roman"/>
+                <w:sz w:val="18"/>
+                <w:szCs w:val="18"/>
+                <w:lang w:val="en-US"/>
+              </w:rPr>
+              <w:t>examination</w:t>
+            </w:r>
+            <w:r>
+              <w:rPr>
+                <w:rFonts w:ascii="Times New Roman" w:hAnsi="Times New Roman" w:cs="Times New Roman"/>
+                <w:sz w:val="18"/>
+                <w:szCs w:val="18"/>
               </w:rPr>
               <w:t>}}</w:t>
             </w:r>
@@ -278,7 +305,6 @@
                 <w:rFonts w:ascii="Times New Roman" w:hAnsi="Times New Roman" w:cs="Times New Roman"/>
                 <w:sz w:val="18"/>
                 <w:szCs w:val="18"/>
-                <w:lang w:val="en-US"/>
               </w:rPr>
             </w:pPr>
             <w:r>
@@ -286,33 +312,23 @@
                 <w:rFonts w:ascii="Times New Roman" w:hAnsi="Times New Roman" w:cs="Times New Roman"/>
                 <w:sz w:val="18"/>
                 <w:szCs w:val="18"/>
-                <w:lang w:val="en-US"/>
-              </w:rPr>
-              <w:t>{</w:t>
-            </w:r>
-            <w:r>
-              <w:rPr>
-                <w:sz w:val="18"/>
-                <w:szCs w:val="18"/>
-                <w:lang w:val="en-US"/>
-              </w:rPr>
-              <w:t>{</w:t>
-            </w:r>
-            <w:r>
-              <w:rPr>
-                <w:rFonts w:ascii="Times New Roman" w:hAnsi="Times New Roman" w:cs="Times New Roman"/>
-                <w:sz w:val="18"/>
-                <w:szCs w:val="18"/>
-                <w:lang w:val="en-US"/>
-              </w:rPr>
-              <w:t>prescription</w:t>
-            </w:r>
-            <w:r>
-              <w:rPr>
-                <w:rFonts w:ascii="Times New Roman" w:hAnsi="Times New Roman" w:cs="Times New Roman"/>
-                <w:sz w:val="18"/>
-                <w:szCs w:val="18"/>
-                <w:lang w:val="en-US"/>
+              </w:rPr>
+              <w:t>{{</w:t>
+            </w:r>
+            <w:r>
+              <w:rPr>
+                <w:rFonts w:ascii="Times New Roman" w:hAnsi="Times New Roman" w:cs="Times New Roman"/>
+                <w:sz w:val="18"/>
+                <w:szCs w:val="18"/>
+                <w:lang w:val="en-US"/>
+              </w:rPr>
+              <w:t>diagnosis</w:t>
+            </w:r>
+            <w:r>
+              <w:rPr>
+                <w:rFonts w:ascii="Times New Roman" w:hAnsi="Times New Roman" w:cs="Times New Roman"/>
+                <w:sz w:val="18"/>
+                <w:szCs w:val="18"/>
               </w:rPr>
               <w:t>}}</w:t>
             </w:r>
@@ -324,7 +340,6 @@
                 <w:rFonts w:ascii="Times New Roman" w:hAnsi="Times New Roman" w:cs="Times New Roman"/>
                 <w:sz w:val="18"/>
                 <w:szCs w:val="18"/>
-                <w:lang w:val="en-US"/>
               </w:rPr>
             </w:pPr>
             <w:r>
@@ -332,39 +347,113 @@
                 <w:rFonts w:ascii="Times New Roman" w:hAnsi="Times New Roman" w:cs="Times New Roman"/>
                 <w:sz w:val="18"/>
                 <w:szCs w:val="18"/>
-                <w:lang w:val="en-US"/>
-              </w:rPr>
-              <w:t>{{add_info}}</w:t>
+              </w:rPr>
+              <w:t>{</w:t>
+            </w:r>
+            <w:r>
+              <w:rPr>
+                <w:sz w:val="18"/>
+                <w:szCs w:val="18"/>
+              </w:rPr>
+              <w:t>{</w:t>
+            </w:r>
+            <w:r>
+              <w:rPr>
+                <w:rFonts w:ascii="Times New Roman" w:hAnsi="Times New Roman" w:cs="Times New Roman"/>
+                <w:sz w:val="18"/>
+                <w:szCs w:val="18"/>
+                <w:lang w:val="en-US"/>
+              </w:rPr>
+              <w:t>prescription</w:t>
+            </w:r>
+            <w:r>
+              <w:rPr>
+                <w:rFonts w:ascii="Times New Roman" w:hAnsi="Times New Roman" w:cs="Times New Roman"/>
+                <w:sz w:val="18"/>
+                <w:szCs w:val="18"/>
+              </w:rPr>
+              <w:t>}}</w:t>
             </w:r>
           </w:p>
           <w:p>
             <w:pPr>
               <w:pStyle w:val="a4"/>
               <w:rPr>
+                <w:rFonts w:ascii="Times New Roman" w:hAnsi="Times New Roman" w:cs="Times New Roman"/>
                 <w:sz w:val="18"/>
                 <w:szCs w:val="18"/>
               </w:rPr>
             </w:pPr>
             <w:r>
               <w:rPr>
-                <w:sz w:val="18"/>
-                <w:szCs w:val="18"/>
-              </w:rPr>
-              <w:t>Врач-педиатр: {{doctor_name}}</w:t>
+                <w:rFonts w:ascii="Times New Roman" w:hAnsi="Times New Roman" w:cs="Times New Roman"/>
+                <w:sz w:val="18"/>
+                <w:szCs w:val="18"/>
+              </w:rPr>
+              <w:t>{{</w:t>
+            </w:r>
+            <w:r>
+              <w:rPr>
+                <w:rFonts w:ascii="Times New Roman" w:hAnsi="Times New Roman" w:cs="Times New Roman"/>
+                <w:sz w:val="18"/>
+                <w:szCs w:val="18"/>
+                <w:lang w:val="en-US"/>
+              </w:rPr>
+              <w:t>add</w:t>
+            </w:r>
+            <w:r>
+              <w:rPr>
+                <w:rFonts w:ascii="Times New Roman" w:hAnsi="Times New Roman" w:cs="Times New Roman"/>
+                <w:sz w:val="18"/>
+                <w:szCs w:val="18"/>
+              </w:rPr>
+              <w:t>_</w:t>
+            </w:r>
+            <w:r>
+              <w:rPr>
+                <w:rFonts w:ascii="Times New Roman" w:hAnsi="Times New Roman" w:cs="Times New Roman"/>
+                <w:sz w:val="18"/>
+                <w:szCs w:val="18"/>
+                <w:lang w:val="en-US"/>
+              </w:rPr>
+              <w:t>info</w:t>
+            </w:r>
+            <w:r>
+              <w:rPr>
+                <w:rFonts w:ascii="Times New Roman" w:hAnsi="Times New Roman" w:cs="Times New Roman"/>
+                <w:sz w:val="18"/>
+                <w:szCs w:val="18"/>
+              </w:rPr>
+              <w:t>}}</w:t>
             </w:r>
           </w:p>
           <w:p>
             <w:pPr>
               <w:pStyle w:val="a4"/>
               <w:rPr>
-                <w:rFonts w:ascii="Times New Roman" w:hAnsi="Times New Roman" w:cs="Times New Roman"/>
-                <w:sz w:val="18"/>
-                <w:szCs w:val="18"/>
-                <w:lang w:val="en-US"/>
+                <w:rFonts w:hint="eastAsia"/>
+                <w:sz w:val="18"/>
+                <w:szCs w:val="18"/>
               </w:rPr>
             </w:pPr>
-            <w:bookmarkStart w:id="0" w:name="_GoBack"/>
-            <w:bookmarkEnd w:id="0"/>
+            <w:r>
+              <w:rPr>
+                <w:sz w:val="18"/>
+                <w:szCs w:val="18"/>
+              </w:rPr>
+              <w:t>Врач-педиатр: {{doctor_name}}</w:t>
+            </w:r>
+          </w:p>
+          <w:p>
+            <w:pPr>
+              <w:pStyle w:val="a4"/>
+              <w:rPr>
+                <w:rFonts w:ascii="Times New Roman" w:hAnsi="Times New Roman" w:cs="Times New Roman"/>
+                <w:sz w:val="18"/>
+                <w:szCs w:val="18"/>
+                <w:lang w:val="en-US"/>
+              </w:rPr>
+            </w:pPr>
           </w:p>
         </w:tc>
         <w:tc>
@@ -910,6 +999,7 @@
   <w:style w:type="character" w:default="1" w:styleId="a0">
     <w:name w:val="Default Paragraph Font"/>
     <w:uiPriority w:val="1"/>
+    <w:semiHidden/>
     <w:unhideWhenUsed/>
   </w:style>
   <w:style w:type="table" w:default="1" w:styleId="a1">

--- a/example/certificate/осмотр_педиатра_а5_рек.docx
+++ b/example/certificate/осмотр_педиатра_а5_рек.docx
@@ -77,7 +77,6 @@
                 <w:rFonts w:ascii="Times New Roman" w:hAnsi="Times New Roman" w:cs="Times New Roman"/>
                 <w:sz w:val="18"/>
                 <w:szCs w:val="18"/>
-                <w:lang w:val="en-US"/>
               </w:rPr>
             </w:pPr>
             <w:r>
@@ -95,7 +94,6 @@
                 <w:b/>
                 <w:sz w:val="18"/>
                 <w:szCs w:val="18"/>
-                <w:lang w:val="en-US"/>
               </w:rPr>
               <w:t xml:space="preserve">: </w:t>
             </w:r>
@@ -104,7 +102,6 @@
                 <w:rFonts w:ascii="Times New Roman" w:hAnsi="Times New Roman" w:cs="Times New Roman"/>
                 <w:sz w:val="18"/>
                 <w:szCs w:val="18"/>
-                <w:lang w:val="en-US"/>
               </w:rPr>
               <w:t>{{</w:t>
             </w:r>
@@ -112,7 +109,6 @@
               <w:rPr>
                 <w:sz w:val="18"/>
                 <w:szCs w:val="18"/>
-                <w:lang w:val="en-US"/>
               </w:rPr>
               <w:t xml:space="preserve"> </w:t>
             </w:r>
@@ -123,8 +119,34 @@
                 <w:szCs w:val="18"/>
                 <w:lang w:val="en-US"/>
               </w:rPr>
-              <w:t>complaints }}</w:t>
-            </w:r>
+              <w:t>complaints</w:t>
+            </w:r>
+            <w:r>
+              <w:rPr>
+                <w:rFonts w:ascii="Times New Roman" w:hAnsi="Times New Roman" w:cs="Times New Roman"/>
+                <w:sz w:val="18"/>
+                <w:szCs w:val="18"/>
+              </w:rPr>
+              <w:t xml:space="preserve"> }}</w:t>
+            </w:r>
+            <w:r>
+              <w:rPr>
+                <w:rFonts w:ascii="Times New Roman" w:hAnsi="Times New Roman" w:cs="Times New Roman"/>
+                <w:sz w:val="18"/>
+                <w:szCs w:val="18"/>
+              </w:rPr>
+              <w:t xml:space="preserve"> </w:t>
+            </w:r>
+            <w:r>
+              <w:rPr>
+                <w:rFonts w:ascii="Times New Roman" w:hAnsi="Times New Roman" w:cs="Times New Roman"/>
+                <w:sz w:val="18"/>
+                <w:szCs w:val="18"/>
+              </w:rPr>
+              <w:t>{{anamnesis}}</w:t>
+            </w:r>
+            <w:bookmarkStart w:id="0" w:name="_GoBack"/>
+            <w:bookmarkEnd w:id="0"/>
           </w:p>
           <w:p>
             <w:pPr>
@@ -198,15 +220,15 @@
                 <w:rFonts w:ascii="Times New Roman" w:hAnsi="Times New Roman" w:cs="Times New Roman"/>
                 <w:sz w:val="18"/>
                 <w:szCs w:val="18"/>
+                <w:lang w:val="en-US"/>
               </w:rPr>
             </w:pPr>
-            <w:bookmarkStart w:id="0" w:name="_GoBack"/>
-            <w:bookmarkEnd w:id="0"/>
-            <w:r>
-              <w:rPr>
-                <w:rFonts w:ascii="Times New Roman" w:hAnsi="Times New Roman" w:cs="Times New Roman"/>
-                <w:sz w:val="18"/>
-                <w:szCs w:val="18"/>
+            <w:r>
+              <w:rPr>
+                <w:rFonts w:ascii="Times New Roman" w:hAnsi="Times New Roman" w:cs="Times New Roman"/>
+                <w:sz w:val="18"/>
+                <w:szCs w:val="18"/>
+                <w:lang w:val="en-US"/>
               </w:rPr>
               <w:t>{{</w:t>
             </w:r>
@@ -224,6 +246,7 @@
                 <w:rFonts w:ascii="Times New Roman" w:hAnsi="Times New Roman" w:cs="Times New Roman"/>
                 <w:sz w:val="18"/>
                 <w:szCs w:val="18"/>
+                <w:lang w:val="en-US"/>
               </w:rPr>
               <w:t>_</w:t>
             </w:r>
@@ -241,6 +264,7 @@
                 <w:rFonts w:ascii="Times New Roman" w:hAnsi="Times New Roman" w:cs="Times New Roman"/>
                 <w:sz w:val="18"/>
                 <w:szCs w:val="18"/>
+                <w:lang w:val="en-US"/>
               </w:rPr>
               <w:t>_</w:t>
             </w:r>
@@ -258,6 +282,7 @@
                 <w:rFonts w:ascii="Times New Roman" w:hAnsi="Times New Roman" w:cs="Times New Roman"/>
                 <w:sz w:val="18"/>
                 <w:szCs w:val="18"/>
+                <w:lang w:val="en-US"/>
               </w:rPr>
               <w:t>}}</w:t>
             </w:r>
@@ -270,6 +295,7 @@
                 <w:b/>
                 <w:sz w:val="18"/>
                 <w:szCs w:val="18"/>
+                <w:lang w:val="en-US"/>
               </w:rPr>
             </w:pPr>
             <w:r>
@@ -277,6 +303,7 @@
                 <w:rFonts w:ascii="Times New Roman" w:hAnsi="Times New Roman" w:cs="Times New Roman"/>
                 <w:sz w:val="18"/>
                 <w:szCs w:val="18"/>
+                <w:lang w:val="en-US"/>
               </w:rPr>
               <w:t>{{</w:t>
             </w:r>
@@ -294,6 +321,7 @@
                 <w:rFonts w:ascii="Times New Roman" w:hAnsi="Times New Roman" w:cs="Times New Roman"/>
                 <w:sz w:val="18"/>
                 <w:szCs w:val="18"/>
+                <w:lang w:val="en-US"/>
               </w:rPr>
               <w:t>}}</w:t>
             </w:r>
@@ -305,6 +333,7 @@
                 <w:rFonts w:ascii="Times New Roman" w:hAnsi="Times New Roman" w:cs="Times New Roman"/>
                 <w:sz w:val="18"/>
                 <w:szCs w:val="18"/>
+                <w:lang w:val="en-US"/>
               </w:rPr>
             </w:pPr>
             <w:r>
@@ -312,6 +341,7 @@
                 <w:rFonts w:ascii="Times New Roman" w:hAnsi="Times New Roman" w:cs="Times New Roman"/>
                 <w:sz w:val="18"/>
                 <w:szCs w:val="18"/>
+                <w:lang w:val="en-US"/>
               </w:rPr>
               <w:t>{{</w:t>
             </w:r>
@@ -329,6 +359,7 @@
                 <w:rFonts w:ascii="Times New Roman" w:hAnsi="Times New Roman" w:cs="Times New Roman"/>
                 <w:sz w:val="18"/>
                 <w:szCs w:val="18"/>
+                <w:lang w:val="en-US"/>
               </w:rPr>
               <w:t>}}</w:t>
             </w:r>
@@ -340,6 +371,7 @@
                 <w:rFonts w:ascii="Times New Roman" w:hAnsi="Times New Roman" w:cs="Times New Roman"/>
                 <w:sz w:val="18"/>
                 <w:szCs w:val="18"/>
+                <w:lang w:val="en-US"/>
               </w:rPr>
             </w:pPr>
             <w:r>
@@ -347,6 +379,7 @@
                 <w:rFonts w:ascii="Times New Roman" w:hAnsi="Times New Roman" w:cs="Times New Roman"/>
                 <w:sz w:val="18"/>
                 <w:szCs w:val="18"/>
+                <w:lang w:val="en-US"/>
               </w:rPr>
               <w:t>{</w:t>
             </w:r>
@@ -354,6 +387,7 @@
               <w:rPr>
                 <w:sz w:val="18"/>
                 <w:szCs w:val="18"/>
+                <w:lang w:val="en-US"/>
               </w:rPr>
               <w:t>{</w:t>
             </w:r>
@@ -371,6 +405,7 @@
                 <w:rFonts w:ascii="Times New Roman" w:hAnsi="Times New Roman" w:cs="Times New Roman"/>
                 <w:sz w:val="18"/>
                 <w:szCs w:val="18"/>
+                <w:lang w:val="en-US"/>
               </w:rPr>
               <w:t>}}</w:t>
             </w:r>
@@ -382,6 +417,7 @@
                 <w:rFonts w:ascii="Times New Roman" w:hAnsi="Times New Roman" w:cs="Times New Roman"/>
                 <w:sz w:val="18"/>
                 <w:szCs w:val="18"/>
+                <w:lang w:val="en-US"/>
               </w:rPr>
             </w:pPr>
             <w:r>
@@ -389,6 +425,7 @@
                 <w:rFonts w:ascii="Times New Roman" w:hAnsi="Times New Roman" w:cs="Times New Roman"/>
                 <w:sz w:val="18"/>
                 <w:szCs w:val="18"/>
+                <w:lang w:val="en-US"/>
               </w:rPr>
               <w:t>{{</w:t>
             </w:r>
@@ -406,6 +443,7 @@
                 <w:rFonts w:ascii="Times New Roman" w:hAnsi="Times New Roman" w:cs="Times New Roman"/>
                 <w:sz w:val="18"/>
                 <w:szCs w:val="18"/>
+                <w:lang w:val="en-US"/>
               </w:rPr>
               <w:t>_</w:t>
             </w:r>
@@ -423,6 +461,7 @@
                 <w:rFonts w:ascii="Times New Roman" w:hAnsi="Times New Roman" w:cs="Times New Roman"/>
                 <w:sz w:val="18"/>
                 <w:szCs w:val="18"/>
+                <w:lang w:val="en-US"/>
               </w:rPr>
               <w:t>}}</w:t>
             </w:r>
@@ -434,6 +473,7 @@
                 <w:rFonts w:hint="eastAsia"/>
                 <w:sz w:val="18"/>
                 <w:szCs w:val="18"/>
+                <w:lang w:val="en-US"/>
               </w:rPr>
             </w:pPr>
             <w:r>
@@ -441,7 +481,30 @@
                 <w:sz w:val="18"/>
                 <w:szCs w:val="18"/>
               </w:rPr>
-              <w:t>Врач-педиатр: {{doctor_name}}</w:t>
+              <w:t>Врач</w:t>
+            </w:r>
+            <w:r>
+              <w:rPr>
+                <w:sz w:val="18"/>
+                <w:szCs w:val="18"/>
+                <w:lang w:val="en-US"/>
+              </w:rPr>
+              <w:t>-</w:t>
+            </w:r>
+            <w:r>
+              <w:rPr>
+                <w:sz w:val="18"/>
+                <w:szCs w:val="18"/>
+              </w:rPr>
+              <w:t>педиатр</w:t>
+            </w:r>
+            <w:r>
+              <w:rPr>
+                <w:sz w:val="18"/>
+                <w:szCs w:val="18"/>
+                <w:lang w:val="en-US"/>
+              </w:rPr>
+              <w:t>: {{doctor_name}}</w:t>
             </w:r>
           </w:p>
           <w:p>

--- a/example/certificate/осмотр_педиатра_а5_рек.docx
+++ b/example/certificate/осмотр_педиатра_а5_рек.docx
@@ -1,6 +1,6 @@
 
 <file path=word/document.xml><?xml version="1.0" encoding="utf-8"?>
-<w:document xmlns:wpc="http://schemas.microsoft.com/office/word/2010/wordprocessingCanvas" xmlns:cx="http://schemas.microsoft.com/office/drawing/2014/chartex" xmlns:mc="http://schemas.openxmlformats.org/markup-compatibility/2006" xmlns:o="urn:schemas-microsoft-com:office:office" xmlns:r="http://schemas.openxmlformats.org/officeDocument/2006/relationships" xmlns:m="http://schemas.openxmlformats.org/officeDocument/2006/math" xmlns:v="urn:schemas-microsoft-com:vml" xmlns:wp14="http://schemas.microsoft.com/office/word/2010/wordprocessingDrawing" xmlns:wp="http://schemas.openxmlformats.org/drawingml/2006/wordprocessingDrawing" xmlns:w10="urn:schemas-microsoft-com:office:word" xmlns:w="http://schemas.openxmlformats.org/wordprocessingml/2006/main" xmlns:w14="http://schemas.microsoft.com/office/word/2010/wordml" xmlns:w15="http://schemas.microsoft.com/office/word/2012/wordml" xmlns:w16se="http://schemas.microsoft.com/office/word/2015/wordml/symex" xmlns:wpg="http://schemas.microsoft.com/office/word/2010/wordprocessingGroup" xmlns:wpi="http://schemas.microsoft.com/office/word/2010/wordprocessingInk" xmlns:wne="http://schemas.microsoft.com/office/word/2006/wordml" xmlns:wps="http://schemas.microsoft.com/office/word/2010/wordprocessingShape" mc:Ignorable="w14 w15 w16se wp14">
+<w:document xmlns:wpc="http://schemas.microsoft.com/office/word/2010/wordprocessingCanvas" xmlns:mc="http://schemas.openxmlformats.org/markup-compatibility/2006" xmlns:o="urn:schemas-microsoft-com:office:office" xmlns:r="http://schemas.openxmlformats.org/officeDocument/2006/relationships" xmlns:m="http://schemas.openxmlformats.org/officeDocument/2006/math" xmlns:v="urn:schemas-microsoft-com:vml" xmlns:wp14="http://schemas.microsoft.com/office/word/2010/wordprocessingDrawing" xmlns:wp="http://schemas.openxmlformats.org/drawingml/2006/wordprocessingDrawing" xmlns:w10="urn:schemas-microsoft-com:office:word" xmlns:w="http://schemas.openxmlformats.org/wordprocessingml/2006/main" xmlns:w14="http://schemas.microsoft.com/office/word/2010/wordml" xmlns:w15="http://schemas.microsoft.com/office/word/2012/wordml" xmlns:wpg="http://schemas.microsoft.com/office/word/2010/wordprocessingGroup" xmlns:wpi="http://schemas.microsoft.com/office/word/2010/wordprocessingInk" xmlns:wne="http://schemas.microsoft.com/office/word/2006/wordml" xmlns:wps="http://schemas.microsoft.com/office/word/2010/wordprocessingShape" mc:Ignorable="w14 w15 wp14">
   <w:body>
     <w:tbl>
       <w:tblPr>
@@ -145,8 +145,6 @@
               </w:rPr>
               <w:t>{{anamnesis}}</w:t>
             </w:r>
-            <w:bookmarkStart w:id="0" w:name="_GoBack"/>
-            <w:bookmarkEnd w:id="0"/>
           </w:p>
           <w:p>
             <w:pPr>
@@ -339,6 +337,27 @@
             <w:r>
               <w:rPr>
                 <w:rFonts w:ascii="Times New Roman" w:hAnsi="Times New Roman" w:cs="Times New Roman"/>
+                <w:b/>
+                <w:sz w:val="18"/>
+                <w:szCs w:val="18"/>
+                <w:lang w:val="en-US"/>
+              </w:rPr>
+              <w:t>Диагноз:</w:t>
+            </w:r>
+            <w:r>
+              <w:rPr>
+                <w:rFonts w:ascii="Times New Roman" w:hAnsi="Times New Roman" w:cs="Times New Roman"/>
+                <w:sz w:val="18"/>
+                <w:szCs w:val="18"/>
+                <w:lang w:val="en-US"/>
+              </w:rPr>
+              <w:t xml:space="preserve"> </w:t>
+            </w:r>
+            <w:bookmarkStart w:id="0" w:name="_GoBack"/>
+            <w:bookmarkEnd w:id="0"/>
+            <w:r>
+              <w:rPr>
+                <w:rFonts w:ascii="Times New Roman" w:hAnsi="Times New Roman" w:cs="Times New Roman"/>
                 <w:sz w:val="18"/>
                 <w:szCs w:val="18"/>
                 <w:lang w:val="en-US"/>
@@ -470,7 +489,6 @@
             <w:pPr>
               <w:pStyle w:val="a4"/>
               <w:rPr>
-                <w:rFonts w:hint="eastAsia"/>
                 <w:sz w:val="18"/>
                 <w:szCs w:val="18"/>
                 <w:lang w:val="en-US"/>
@@ -618,7 +636,7 @@
 </file>
 
 <file path=word/endnotes.xml><?xml version="1.0" encoding="utf-8"?>
-<w:endnotes xmlns:wpc="http://schemas.microsoft.com/office/word/2010/wordprocessingCanvas" xmlns:cx="http://schemas.microsoft.com/office/drawing/2014/chartex" xmlns:mc="http://schemas.openxmlformats.org/markup-compatibility/2006" xmlns:o="urn:schemas-microsoft-com:office:office" xmlns:r="http://schemas.openxmlformats.org/officeDocument/2006/relationships" xmlns:m="http://schemas.openxmlformats.org/officeDocument/2006/math" xmlns:v="urn:schemas-microsoft-com:vml" xmlns:wp14="http://schemas.microsoft.com/office/word/2010/wordprocessingDrawing" xmlns:wp="http://schemas.openxmlformats.org/drawingml/2006/wordprocessingDrawing" xmlns:w10="urn:schemas-microsoft-com:office:word" xmlns:w="http://schemas.openxmlformats.org/wordprocessingml/2006/main" xmlns:w14="http://schemas.microsoft.com/office/word/2010/wordml" xmlns:w15="http://schemas.microsoft.com/office/word/2012/wordml" xmlns:w16se="http://schemas.microsoft.com/office/word/2015/wordml/symex" xmlns:wpg="http://schemas.microsoft.com/office/word/2010/wordprocessingGroup" xmlns:wpi="http://schemas.microsoft.com/office/word/2010/wordprocessingInk" xmlns:wne="http://schemas.microsoft.com/office/word/2006/wordml" xmlns:wps="http://schemas.microsoft.com/office/word/2010/wordprocessingShape" mc:Ignorable="w14 w15 w16se wp14">
+<w:endnotes xmlns:wpc="http://schemas.microsoft.com/office/word/2010/wordprocessingCanvas" xmlns:mc="http://schemas.openxmlformats.org/markup-compatibility/2006" xmlns:o="urn:schemas-microsoft-com:office:office" xmlns:r="http://schemas.openxmlformats.org/officeDocument/2006/relationships" xmlns:m="http://schemas.openxmlformats.org/officeDocument/2006/math" xmlns:v="urn:schemas-microsoft-com:vml" xmlns:wp14="http://schemas.microsoft.com/office/word/2010/wordprocessingDrawing" xmlns:wp="http://schemas.openxmlformats.org/drawingml/2006/wordprocessingDrawing" xmlns:w10="urn:schemas-microsoft-com:office:word" xmlns:w="http://schemas.openxmlformats.org/wordprocessingml/2006/main" xmlns:w14="http://schemas.microsoft.com/office/word/2010/wordml" xmlns:w15="http://schemas.microsoft.com/office/word/2012/wordml" xmlns:wpg="http://schemas.microsoft.com/office/word/2010/wordprocessingGroup" xmlns:wpi="http://schemas.microsoft.com/office/word/2010/wordprocessingInk" xmlns:wne="http://schemas.microsoft.com/office/word/2006/wordml" xmlns:wps="http://schemas.microsoft.com/office/word/2010/wordprocessingShape" mc:Ignorable="w14 w15 wp14">
   <w:endnote w:type="separator" w:id="-1">
     <w:p>
       <w:r>
@@ -637,7 +655,7 @@
 </file>
 
 <file path=word/footnotes.xml><?xml version="1.0" encoding="utf-8"?>
-<w:footnotes xmlns:wpc="http://schemas.microsoft.com/office/word/2010/wordprocessingCanvas" xmlns:cx="http://schemas.microsoft.com/office/drawing/2014/chartex" xmlns:mc="http://schemas.openxmlformats.org/markup-compatibility/2006" xmlns:o="urn:schemas-microsoft-com:office:office" xmlns:r="http://schemas.openxmlformats.org/officeDocument/2006/relationships" xmlns:m="http://schemas.openxmlformats.org/officeDocument/2006/math" xmlns:v="urn:schemas-microsoft-com:vml" xmlns:wp14="http://schemas.microsoft.com/office/word/2010/wordprocessingDrawing" xmlns:wp="http://schemas.openxmlformats.org/drawingml/2006/wordprocessingDrawing" xmlns:w10="urn:schemas-microsoft-com:office:word" xmlns:w="http://schemas.openxmlformats.org/wordprocessingml/2006/main" xmlns:w14="http://schemas.microsoft.com/office/word/2010/wordml" xmlns:w15="http://schemas.microsoft.com/office/word/2012/wordml" xmlns:w16se="http://schemas.microsoft.com/office/word/2015/wordml/symex" xmlns:wpg="http://schemas.microsoft.com/office/word/2010/wordprocessingGroup" xmlns:wpi="http://schemas.microsoft.com/office/word/2010/wordprocessingInk" xmlns:wne="http://schemas.microsoft.com/office/word/2006/wordml" xmlns:wps="http://schemas.microsoft.com/office/word/2010/wordprocessingShape" mc:Ignorable="w14 w15 w16se wp14">
+<w:footnotes xmlns:wpc="http://schemas.microsoft.com/office/word/2010/wordprocessingCanvas" xmlns:mc="http://schemas.openxmlformats.org/markup-compatibility/2006" xmlns:o="urn:schemas-microsoft-com:office:office" xmlns:r="http://schemas.openxmlformats.org/officeDocument/2006/relationships" xmlns:m="http://schemas.openxmlformats.org/officeDocument/2006/math" xmlns:v="urn:schemas-microsoft-com:vml" xmlns:wp14="http://schemas.microsoft.com/office/word/2010/wordprocessingDrawing" xmlns:wp="http://schemas.openxmlformats.org/drawingml/2006/wordprocessingDrawing" xmlns:w10="urn:schemas-microsoft-com:office:word" xmlns:w="http://schemas.openxmlformats.org/wordprocessingml/2006/main" xmlns:w14="http://schemas.microsoft.com/office/word/2010/wordml" xmlns:w15="http://schemas.microsoft.com/office/word/2012/wordml" xmlns:wpg="http://schemas.microsoft.com/office/word/2010/wordprocessingGroup" xmlns:wpi="http://schemas.microsoft.com/office/word/2010/wordprocessingInk" xmlns:wne="http://schemas.microsoft.com/office/word/2006/wordml" xmlns:wps="http://schemas.microsoft.com/office/word/2010/wordprocessingShape" mc:Ignorable="w14 w15 wp14">
   <w:footnote w:type="separator" w:id="-1">
     <w:p>
       <w:r>
@@ -656,7 +674,7 @@
 </file>
 
 <file path=word/styles.xml><?xml version="1.0" encoding="utf-8"?>
-<w:styles xmlns:mc="http://schemas.openxmlformats.org/markup-compatibility/2006" xmlns:r="http://schemas.openxmlformats.org/officeDocument/2006/relationships" xmlns:w="http://schemas.openxmlformats.org/wordprocessingml/2006/main" xmlns:w14="http://schemas.microsoft.com/office/word/2010/wordml" xmlns:w15="http://schemas.microsoft.com/office/word/2012/wordml" xmlns:w16se="http://schemas.microsoft.com/office/word/2015/wordml/symex" mc:Ignorable="w14 w15 w16se">
+<w:styles xmlns:mc="http://schemas.openxmlformats.org/markup-compatibility/2006" xmlns:r="http://schemas.openxmlformats.org/officeDocument/2006/relationships" xmlns:w="http://schemas.openxmlformats.org/wordprocessingml/2006/main" xmlns:w14="http://schemas.microsoft.com/office/word/2010/wordml" xmlns:w15="http://schemas.microsoft.com/office/word/2012/wordml" mc:Ignorable="w14 w15">
   <w:docDefaults>
     <w:rPrDefault>
       <w:rPr>
@@ -1062,7 +1080,6 @@
   <w:style w:type="character" w:default="1" w:styleId="a0">
     <w:name w:val="Default Paragraph Font"/>
     <w:uiPriority w:val="1"/>
-    <w:semiHidden/>
     <w:unhideWhenUsed/>
   </w:style>
   <w:style w:type="table" w:default="1" w:styleId="a1">
@@ -1176,6 +1193,7 @@
     <w:uiPriority w:val="39"/>
     <w:rsid w:val="000A5D34"/>
     <w:tblPr>
+      <w:tblInd w:w="0" w:type="dxa"/>
       <w:tblBorders>
         <w:top w:val="single" w:sz="4" w:space="0" w:color="auto"/>
         <w:left w:val="single" w:sz="4" w:space="0" w:color="auto"/>
@@ -1184,6 +1202,12 @@
         <w:insideH w:val="single" w:sz="4" w:space="0" w:color="auto"/>
         <w:insideV w:val="single" w:sz="4" w:space="0" w:color="auto"/>
       </w:tblBorders>
+      <w:tblCellMar>
+        <w:top w:w="0" w:type="dxa"/>
+        <w:left w:w="108" w:type="dxa"/>
+        <w:bottom w:w="0" w:type="dxa"/>
+        <w:right w:w="108" w:type="dxa"/>
+      </w:tblCellMar>
     </w:tblPr>
   </w:style>
   <w:style w:type="paragraph" w:styleId="aa">
